--- a/Introduction to Static Analysis/summary/4) A General Static Analysis Framework Based on a Transitional Semantics.docx
+++ b/Introduction to Static Analysis/summary/4) A General Static Analysis Framework Based on a Transitional Semantics.docx
@@ -78,7 +78,6 @@
         </w:numPr>
         <w:ind w:leftChars="0"/>
         <w:rPr>
-          <w:rFonts w:hint="eastAsia"/>
           <w:sz w:val="22"/>
         </w:rPr>
       </w:pPr>
@@ -112,6 +111,2154 @@
           <m:t>s↪s'</m:t>
         </m:r>
       </m:oMath>
+    </w:p>
+    <w:p>
+      <w:pPr>
+        <w:pStyle w:val="a6"/>
+        <w:numPr>
+          <w:ilvl w:val="0"/>
+          <w:numId w:val="1"/>
+        </w:numPr>
+        <w:spacing w:after="0"/>
+        <w:ind w:leftChars="0"/>
+        <w:rPr>
+          <w:sz w:val="22"/>
+        </w:rPr>
+      </w:pPr>
+      <w:r>
+        <w:rPr>
+          <w:rFonts w:hint="eastAsia"/>
+          <w:sz w:val="22"/>
+        </w:rPr>
+        <w:t>s</w:t>
+      </w:r>
+      <w:r>
+        <w:rPr>
+          <w:sz w:val="22"/>
+        </w:rPr>
+        <w:t xml:space="preserve">tate = </w:t>
+      </w:r>
+      <m:oMath>
+        <m:r>
+          <m:rPr>
+            <m:sty m:val="p"/>
+          </m:rPr>
+          <w:rPr>
+            <w:rFonts w:ascii="Cambria Math" w:hAnsi="Cambria Math"/>
+            <w:sz w:val="22"/>
+          </w:rPr>
+          <m:t>(</m:t>
+        </m:r>
+        <m:r>
+          <w:rPr>
+            <w:rFonts w:ascii="Cambria Math" w:hAnsi="Cambria Math"/>
+            <w:sz w:val="22"/>
+          </w:rPr>
+          <m:t>l,m)</m:t>
+        </m:r>
+      </m:oMath>
+      <w:r>
+        <w:rPr>
+          <w:rFonts w:hint="eastAsia"/>
+          <w:sz w:val="22"/>
+        </w:rPr>
+        <w:t xml:space="preserve"> </w:t>
+      </w:r>
+      <w:r>
+        <w:rPr>
+          <w:sz w:val="22"/>
+        </w:rPr>
+        <w:t xml:space="preserve">= </w:t>
+      </w:r>
+      <m:oMath>
+        <m:r>
+          <w:rPr>
+            <w:rFonts w:ascii="Cambria Math" w:hAnsi="Cambria Math"/>
+            <w:sz w:val="22"/>
+          </w:rPr>
+          <m:t>l</m:t>
+        </m:r>
+      </m:oMath>
+      <w:r>
+        <w:rPr>
+          <w:rFonts w:hint="eastAsia"/>
+          <w:sz w:val="22"/>
+        </w:rPr>
+        <w:t xml:space="preserve"> </w:t>
+      </w:r>
+      <w:r>
+        <w:rPr>
+          <w:sz w:val="22"/>
+        </w:rPr>
+        <w:t>: program label = next part of program</w:t>
+      </w:r>
+    </w:p>
+    <w:p>
+      <w:pPr>
+        <w:pStyle w:val="a6"/>
+        <w:spacing w:after="0"/>
+        <w:ind w:leftChars="0" w:left="1600"/>
+        <w:rPr>
+          <w:sz w:val="22"/>
+        </w:rPr>
+      </w:pPr>
+      <w:r>
+        <w:rPr>
+          <w:rFonts w:hint="eastAsia"/>
+          <w:sz w:val="22"/>
+        </w:rPr>
+        <w:t xml:space="preserve"> </w:t>
+      </w:r>
+      <w:r>
+        <w:rPr>
+          <w:sz w:val="22"/>
+        </w:rPr>
+        <w:t xml:space="preserve">   </w:t>
+      </w:r>
+      <m:oMath>
+        <m:r>
+          <w:rPr>
+            <w:rFonts w:ascii="Cambria Math" w:hAnsi="Cambria Math"/>
+            <w:sz w:val="22"/>
+          </w:rPr>
+          <m:t>m</m:t>
+        </m:r>
+      </m:oMath>
+      <w:r>
+        <w:rPr>
+          <w:rFonts w:hint="eastAsia"/>
+          <w:sz w:val="22"/>
+        </w:rPr>
+        <w:t xml:space="preserve"> </w:t>
+      </w:r>
+      <w:r>
+        <w:rPr>
+          <w:sz w:val="22"/>
+        </w:rPr>
+        <w:t>: machine state = memory state, program continuation, etc.</w:t>
+      </w:r>
+    </w:p>
+    <w:p>
+      <w:pPr>
+        <w:pStyle w:val="a6"/>
+        <w:numPr>
+          <w:ilvl w:val="0"/>
+          <w:numId w:val="2"/>
+        </w:numPr>
+        <w:spacing w:after="0"/>
+        <w:ind w:leftChars="0"/>
+        <w:rPr>
+          <w:sz w:val="22"/>
+        </w:rPr>
+      </w:pPr>
+      <w:r>
+        <w:rPr>
+          <w:rFonts w:hint="eastAsia"/>
+          <w:sz w:val="22"/>
+        </w:rPr>
+        <w:t>s</w:t>
+      </w:r>
+      <w:r>
+        <w:rPr>
+          <w:sz w:val="22"/>
+        </w:rPr>
+        <w:t xml:space="preserve">et of states = </w:t>
+      </w:r>
+      <m:oMath>
+        <m:r>
+          <m:rPr>
+            <m:scr m:val="double-struck"/>
+            <m:sty m:val="p"/>
+          </m:rPr>
+          <w:rPr>
+            <w:rFonts w:ascii="Cambria Math" w:hAnsi="Cambria Math"/>
+            <w:sz w:val="22"/>
+          </w:rPr>
+          <m:t>S=L×M</m:t>
+        </m:r>
+      </m:oMath>
+      <w:r>
+        <w:rPr>
+          <w:sz w:val="22"/>
+        </w:rPr>
+        <w:tab/>
+        <w:t xml:space="preserve">where </w:t>
+      </w:r>
+      <m:oMath>
+        <m:r>
+          <m:rPr>
+            <m:scr m:val="double-struck"/>
+            <m:sty m:val="p"/>
+          </m:rPr>
+          <w:rPr>
+            <w:rFonts w:ascii="Cambria Math" w:hAnsi="Cambria Math"/>
+            <w:sz w:val="22"/>
+          </w:rPr>
+          <m:t>L</m:t>
+        </m:r>
+      </m:oMath>
+      <w:r>
+        <w:rPr>
+          <w:rFonts w:hint="eastAsia"/>
+          <w:sz w:val="22"/>
+        </w:rPr>
+        <w:t xml:space="preserve"> </w:t>
+      </w:r>
+      <w:r>
+        <w:rPr>
+          <w:sz w:val="22"/>
+        </w:rPr>
+        <w:t xml:space="preserve">is set of </w:t>
+      </w:r>
+      <w:r>
+        <w:rPr>
+          <w:sz w:val="22"/>
+        </w:rPr>
+        <w:t>labels</w:t>
+      </w:r>
+      <w:r>
+        <w:rPr>
+          <w:sz w:val="22"/>
+        </w:rPr>
+        <w:t xml:space="preserve"> and </w:t>
+      </w:r>
+      <m:oMath>
+        <m:r>
+          <m:rPr>
+            <m:scr m:val="double-struck"/>
+            <m:sty m:val="p"/>
+          </m:rPr>
+          <w:rPr>
+            <w:rFonts w:ascii="Cambria Math" w:hAnsi="Cambria Math"/>
+            <w:sz w:val="22"/>
+          </w:rPr>
+          <m:t>M</m:t>
+        </m:r>
+      </m:oMath>
+      <w:r>
+        <w:rPr>
+          <w:rFonts w:hint="eastAsia"/>
+          <w:sz w:val="22"/>
+        </w:rPr>
+        <w:t xml:space="preserve"> </w:t>
+      </w:r>
+      <w:r>
+        <w:rPr>
+          <w:sz w:val="22"/>
+        </w:rPr>
+        <w:t>is set of machine state</w:t>
+      </w:r>
+    </w:p>
+    <w:p>
+      <w:pPr>
+        <w:pStyle w:val="a6"/>
+        <w:numPr>
+          <w:ilvl w:val="0"/>
+          <w:numId w:val="2"/>
+        </w:numPr>
+        <w:spacing w:after="0"/>
+        <w:ind w:leftChars="0"/>
+        <w:rPr>
+          <w:sz w:val="22"/>
+        </w:rPr>
+      </w:pPr>
+      <m:oMath>
+        <m:r>
+          <w:rPr>
+            <w:rFonts w:ascii="Cambria Math" w:hAnsi="Cambria Math"/>
+            <w:sz w:val="22"/>
+          </w:rPr>
+          <m:t>Step</m:t>
+        </m:r>
+        <m:r>
+          <m:rPr>
+            <m:sty m:val="p"/>
+          </m:rPr>
+          <w:rPr>
+            <w:rFonts w:ascii="Cambria Math" w:hAnsi="Cambria Math"/>
+            <w:sz w:val="22"/>
+          </w:rPr>
+          <m:t xml:space="preserve">: </m:t>
+        </m:r>
+        <m:r>
+          <w:rPr>
+            <w:rFonts w:ascii="Cambria Math" w:hAnsi="Cambria Math"/>
+            <w:sz w:val="22"/>
+          </w:rPr>
+          <m:t>P</m:t>
+        </m:r>
+        <m:d>
+          <m:dPr>
+            <m:ctrlPr>
+              <w:rPr>
+                <w:rFonts w:ascii="Cambria Math" w:hAnsi="Cambria Math"/>
+                <w:sz w:val="22"/>
+              </w:rPr>
+            </m:ctrlPr>
+          </m:dPr>
+          <m:e>
+            <m:r>
+              <m:rPr>
+                <m:scr m:val="double-struck"/>
+                <m:sty m:val="p"/>
+              </m:rPr>
+              <w:rPr>
+                <w:rFonts w:ascii="Cambria Math" w:hAnsi="Cambria Math"/>
+                <w:sz w:val="22"/>
+              </w:rPr>
+              <m:t>S</m:t>
+            </m:r>
+          </m:e>
+        </m:d>
+        <m:r>
+          <w:rPr>
+            <w:rFonts w:ascii="Cambria Math" w:hAnsi="Cambria Math"/>
+            <w:sz w:val="22"/>
+          </w:rPr>
+          <m:t>→P(</m:t>
+        </m:r>
+        <m:r>
+          <m:rPr>
+            <m:scr m:val="double-struck"/>
+          </m:rPr>
+          <w:rPr>
+            <w:rFonts w:ascii="Cambria Math" w:hAnsi="Cambria Math"/>
+            <w:sz w:val="22"/>
+          </w:rPr>
+          <m:t>S)</m:t>
+        </m:r>
+      </m:oMath>
+      <w:r>
+        <w:rPr>
+          <w:sz w:val="22"/>
+        </w:rPr>
+        <w:tab/>
+        <w:t xml:space="preserve">where </w:t>
+      </w:r>
+      <m:oMath>
+        <m:r>
+          <w:rPr>
+            <w:rFonts w:ascii="Cambria Math" w:hAnsi="Cambria Math"/>
+            <w:sz w:val="22"/>
+          </w:rPr>
+          <m:t>Step</m:t>
+        </m:r>
+        <m:d>
+          <m:dPr>
+            <m:ctrlPr>
+              <w:rPr>
+                <w:rFonts w:ascii="Cambria Math" w:hAnsi="Cambria Math"/>
+                <w:i/>
+                <w:sz w:val="22"/>
+              </w:rPr>
+            </m:ctrlPr>
+          </m:dPr>
+          <m:e>
+            <m:r>
+              <w:rPr>
+                <w:rFonts w:ascii="Cambria Math" w:hAnsi="Cambria Math"/>
+                <w:sz w:val="22"/>
+              </w:rPr>
+              <m:t>X</m:t>
+            </m:r>
+          </m:e>
+        </m:d>
+        <m:r>
+          <w:rPr>
+            <w:rFonts w:ascii="Cambria Math" w:hAnsi="Cambria Math"/>
+            <w:sz w:val="22"/>
+          </w:rPr>
+          <m:t>={</m:t>
+        </m:r>
+        <m:sSup>
+          <m:sSupPr>
+            <m:ctrlPr>
+              <w:rPr>
+                <w:rFonts w:ascii="Cambria Math" w:hAnsi="Cambria Math"/>
+                <w:i/>
+                <w:sz w:val="22"/>
+              </w:rPr>
+            </m:ctrlPr>
+          </m:sSupPr>
+          <m:e>
+            <m:r>
+              <w:rPr>
+                <w:rFonts w:ascii="Cambria Math" w:hAnsi="Cambria Math"/>
+                <w:sz w:val="22"/>
+              </w:rPr>
+              <m:t>s</m:t>
+            </m:r>
+          </m:e>
+          <m:sup>
+            <m:r>
+              <w:rPr>
+                <w:rFonts w:ascii="Cambria Math" w:hAnsi="Cambria Math"/>
+                <w:sz w:val="22"/>
+              </w:rPr>
+              <m:t>'</m:t>
+            </m:r>
+          </m:sup>
+        </m:sSup>
+        <m:r>
+          <w:rPr>
+            <w:rFonts w:ascii="Cambria Math" w:hAnsi="Cambria Math"/>
+            <w:sz w:val="22"/>
+          </w:rPr>
+          <m:t>∣s↪</m:t>
+        </m:r>
+        <m:sSup>
+          <m:sSupPr>
+            <m:ctrlPr>
+              <w:rPr>
+                <w:rFonts w:ascii="Cambria Math" w:hAnsi="Cambria Math"/>
+                <w:i/>
+                <w:sz w:val="22"/>
+              </w:rPr>
+            </m:ctrlPr>
+          </m:sSupPr>
+          <m:e>
+            <m:r>
+              <w:rPr>
+                <w:rFonts w:ascii="Cambria Math" w:hAnsi="Cambria Math"/>
+                <w:sz w:val="22"/>
+              </w:rPr>
+              <m:t>s</m:t>
+            </m:r>
+          </m:e>
+          <m:sup>
+            <m:r>
+              <w:rPr>
+                <w:rFonts w:ascii="Cambria Math" w:hAnsi="Cambria Math"/>
+                <w:sz w:val="22"/>
+              </w:rPr>
+              <m:t>'</m:t>
+            </m:r>
+          </m:sup>
+        </m:sSup>
+        <m:r>
+          <w:rPr>
+            <w:rFonts w:ascii="Cambria Math" w:hAnsi="Cambria Math"/>
+            <w:sz w:val="22"/>
+          </w:rPr>
+          <m:t xml:space="preserve">, </m:t>
+        </m:r>
+        <m:sSup>
+          <m:sSupPr>
+            <m:ctrlPr>
+              <w:rPr>
+                <w:rFonts w:ascii="Cambria Math" w:hAnsi="Cambria Math"/>
+                <w:i/>
+                <w:sz w:val="22"/>
+              </w:rPr>
+            </m:ctrlPr>
+          </m:sSupPr>
+          <m:e>
+            <m:r>
+              <w:rPr>
+                <w:rFonts w:ascii="Cambria Math" w:hAnsi="Cambria Math"/>
+                <w:sz w:val="22"/>
+              </w:rPr>
+              <m:t>s</m:t>
+            </m:r>
+          </m:e>
+          <m:sup>
+            <m:r>
+              <w:rPr>
+                <w:rFonts w:ascii="Cambria Math" w:hAnsi="Cambria Math"/>
+                <w:sz w:val="22"/>
+              </w:rPr>
+              <m:t>'</m:t>
+            </m:r>
+          </m:sup>
+        </m:sSup>
+        <m:r>
+          <w:rPr>
+            <w:rFonts w:ascii="Cambria Math" w:hAnsi="Cambria Math"/>
+            <w:sz w:val="22"/>
+          </w:rPr>
+          <m:t>∈X}</m:t>
+        </m:r>
+      </m:oMath>
+    </w:p>
+    <w:p>
+      <w:pPr>
+        <w:pStyle w:val="a6"/>
+        <w:spacing w:after="0"/>
+        <w:ind w:leftChars="0"/>
+        <w:rPr>
+          <w:i/>
+          <w:sz w:val="22"/>
+        </w:rPr>
+      </w:pPr>
+      <w:r>
+        <w:rPr>
+          <w:rFonts w:hint="eastAsia"/>
+          <w:i/>
+          <w:sz w:val="22"/>
+        </w:rPr>
+        <w:t>n</w:t>
+      </w:r>
+      <w:r>
+        <w:rPr>
+          <w:i/>
+          <w:sz w:val="22"/>
+        </w:rPr>
+        <w:t xml:space="preserve">ote. </w:t>
+      </w:r>
+      <m:oMath>
+        <m:r>
+          <w:rPr>
+            <w:rFonts w:ascii="Cambria Math" w:hAnsi="Cambria Math"/>
+            <w:sz w:val="22"/>
+          </w:rPr>
+          <m:t>Step</m:t>
+        </m:r>
+      </m:oMath>
+      <w:r>
+        <w:rPr>
+          <w:i/>
+          <w:sz w:val="22"/>
+        </w:rPr>
+        <w:t xml:space="preserve"> can be defined by relation lifting of ‘</w:t>
+      </w:r>
+      <m:oMath>
+        <m:r>
+          <w:rPr>
+            <w:rFonts w:ascii="Cambria Math" w:hAnsi="Cambria Math"/>
+            <w:sz w:val="22"/>
+          </w:rPr>
+          <m:t>↪</m:t>
+        </m:r>
+      </m:oMath>
+      <w:r>
+        <w:rPr>
+          <w:i/>
+          <w:sz w:val="22"/>
+        </w:rPr>
+        <w:t xml:space="preserve">’ with functor </w:t>
+      </w:r>
+      <m:oMath>
+        <m:r>
+          <w:rPr>
+            <w:rFonts w:ascii="Cambria Math" w:hAnsi="Cambria Math"/>
+            <w:sz w:val="22"/>
+          </w:rPr>
+          <m:t>T:set→power set</m:t>
+        </m:r>
+      </m:oMath>
+    </w:p>
+    <w:p>
+      <w:pPr>
+        <w:pStyle w:val="a6"/>
+        <w:numPr>
+          <w:ilvl w:val="0"/>
+          <w:numId w:val="2"/>
+        </w:numPr>
+        <w:spacing w:after="0"/>
+        <w:ind w:leftChars="0"/>
+        <w:rPr>
+          <w:sz w:val="22"/>
+        </w:rPr>
+      </w:pPr>
+      <w:r>
+        <w:rPr>
+          <w:sz w:val="22"/>
+        </w:rPr>
+        <w:t>reachable states</w:t>
+      </w:r>
+      <w:r>
+        <w:rPr>
+          <w:sz w:val="22"/>
+        </w:rPr>
+        <w:t xml:space="preserve"> (concrete semantic</w:t>
+      </w:r>
+      <w:r>
+        <w:rPr>
+          <w:sz w:val="22"/>
+        </w:rPr>
+        <w:t>)</w:t>
+      </w:r>
+      <w:r>
+        <w:rPr>
+          <w:sz w:val="22"/>
+        </w:rPr>
+        <w:t xml:space="preserve"> = </w:t>
+      </w:r>
+      <m:oMath>
+        <m:nary>
+          <m:naryPr>
+            <m:chr m:val="⋃"/>
+            <m:supHide m:val="1"/>
+            <m:ctrlPr>
+              <w:rPr>
+                <w:rFonts w:ascii="Cambria Math" w:hAnsi="Cambria Math"/>
+                <w:sz w:val="22"/>
+              </w:rPr>
+            </m:ctrlPr>
+          </m:naryPr>
+          <m:sub>
+            <m:r>
+              <m:rPr>
+                <m:sty m:val="p"/>
+              </m:rPr>
+              <w:rPr>
+                <w:rFonts w:ascii="Cambria Math" w:hAnsi="Cambria Math"/>
+                <w:sz w:val="22"/>
+              </w:rPr>
+              <m:t>i∈</m:t>
+            </m:r>
+            <m:r>
+              <m:rPr>
+                <m:scr m:val="double-struck"/>
+                <m:sty m:val="p"/>
+              </m:rPr>
+              <w:rPr>
+                <w:rFonts w:ascii="Cambria Math" w:hAnsi="Cambria Math"/>
+                <w:sz w:val="22"/>
+              </w:rPr>
+              <m:t>N</m:t>
+            </m:r>
+          </m:sub>
+          <m:sup/>
+          <m:e>
+            <m:r>
+              <w:rPr>
+                <w:rFonts w:ascii="Cambria Math" w:hAnsi="Cambria Math"/>
+                <w:sz w:val="22"/>
+              </w:rPr>
+              <m:t>Ste</m:t>
+            </m:r>
+            <m:sSup>
+              <m:sSupPr>
+                <m:ctrlPr>
+                  <w:rPr>
+                    <w:rFonts w:ascii="Cambria Math" w:hAnsi="Cambria Math"/>
+                    <w:i/>
+                    <w:sz w:val="22"/>
+                  </w:rPr>
+                </m:ctrlPr>
+              </m:sSupPr>
+              <m:e>
+                <m:r>
+                  <w:rPr>
+                    <w:rFonts w:ascii="Cambria Math" w:hAnsi="Cambria Math"/>
+                    <w:sz w:val="22"/>
+                  </w:rPr>
+                  <m:t>p</m:t>
+                </m:r>
+              </m:e>
+              <m:sup>
+                <m:r>
+                  <w:rPr>
+                    <w:rFonts w:ascii="Cambria Math" w:hAnsi="Cambria Math"/>
+                    <w:sz w:val="22"/>
+                  </w:rPr>
+                  <m:t>i</m:t>
+                </m:r>
+              </m:sup>
+            </m:sSup>
+            <m:r>
+              <w:rPr>
+                <w:rFonts w:ascii="Cambria Math" w:hAnsi="Cambria Math"/>
+                <w:sz w:val="22"/>
+              </w:rPr>
+              <m:t>(init)</m:t>
+            </m:r>
+          </m:e>
+        </m:nary>
+      </m:oMath>
+    </w:p>
+    <w:p>
+      <w:pPr>
+        <w:pStyle w:val="a6"/>
+        <w:spacing w:after="0"/>
+        <w:ind w:leftChars="0" w:left="3600" w:firstLine="400"/>
+        <w:rPr>
+          <w:sz w:val="22"/>
+        </w:rPr>
+      </w:pPr>
+      <w:r>
+        <w:rPr>
+          <w:rFonts w:hint="eastAsia"/>
+          <w:sz w:val="22"/>
+        </w:rPr>
+        <w:t xml:space="preserve"> </w:t>
+      </w:r>
+      <w:r>
+        <w:rPr>
+          <w:sz w:val="22"/>
+        </w:rPr>
+        <w:t xml:space="preserve">= </w:t>
+      </w:r>
+      <m:oMath>
+        <m:r>
+          <m:rPr>
+            <m:sty m:val="b"/>
+          </m:rPr>
+          <w:rPr>
+            <w:rFonts w:ascii="Cambria Math" w:hAnsi="Cambria Math"/>
+            <w:sz w:val="22"/>
+          </w:rPr>
+          <m:t>lfp</m:t>
+        </m:r>
+        <m:r>
+          <m:rPr>
+            <m:sty m:val="p"/>
+          </m:rPr>
+          <w:rPr>
+            <w:rFonts w:ascii="Cambria Math" w:hAnsi="Cambria Math"/>
+            <w:sz w:val="22"/>
+          </w:rPr>
+          <m:t xml:space="preserve"> </m:t>
+        </m:r>
+        <m:r>
+          <w:rPr>
+            <w:rFonts w:ascii="Cambria Math" w:hAnsi="Cambria Math"/>
+            <w:sz w:val="22"/>
+          </w:rPr>
+          <m:t>F</m:t>
+        </m:r>
+      </m:oMath>
+      <w:r>
+        <w:rPr>
+          <w:sz w:val="22"/>
+        </w:rPr>
+        <w:t xml:space="preserve">   where </w:t>
+      </w:r>
+      <m:oMath>
+        <m:r>
+          <w:rPr>
+            <w:rFonts w:ascii="Cambria Math" w:hAnsi="Cambria Math"/>
+            <w:sz w:val="22"/>
+          </w:rPr>
+          <m:t>F</m:t>
+        </m:r>
+        <m:d>
+          <m:dPr>
+            <m:ctrlPr>
+              <w:rPr>
+                <w:rFonts w:ascii="Cambria Math" w:hAnsi="Cambria Math"/>
+                <w:i/>
+                <w:sz w:val="22"/>
+              </w:rPr>
+            </m:ctrlPr>
+          </m:dPr>
+          <m:e>
+            <m:r>
+              <w:rPr>
+                <w:rFonts w:ascii="Cambria Math" w:hAnsi="Cambria Math"/>
+                <w:sz w:val="22"/>
+              </w:rPr>
+              <m:t>X</m:t>
+            </m:r>
+          </m:e>
+        </m:d>
+        <m:r>
+          <w:rPr>
+            <w:rFonts w:ascii="Cambria Math" w:hAnsi="Cambria Math"/>
+            <w:sz w:val="22"/>
+          </w:rPr>
+          <m:t>=</m:t>
+        </m:r>
+        <m:r>
+          <m:rPr>
+            <m:sty m:val="p"/>
+          </m:rPr>
+          <w:rPr>
+            <w:rFonts w:ascii="Cambria Math" w:hAnsi="Cambria Math"/>
+            <w:sz w:val="22"/>
+          </w:rPr>
+          <m:t>I∪</m:t>
+        </m:r>
+        <m:r>
+          <w:rPr>
+            <w:rFonts w:ascii="Cambria Math" w:hAnsi="Cambria Math"/>
+            <w:sz w:val="22"/>
+          </w:rPr>
+          <m:t>Step(X)</m:t>
+        </m:r>
+      </m:oMath>
+    </w:p>
+    <w:p>
+      <w:pPr>
+        <w:pStyle w:val="a6"/>
+        <w:spacing w:after="0"/>
+        <w:ind w:leftChars="0"/>
+        <w:rPr>
+          <w:i/>
+          <w:sz w:val="22"/>
+        </w:rPr>
+      </w:pPr>
+      <w:r>
+        <w:rPr>
+          <w:rFonts w:hint="eastAsia"/>
+          <w:i/>
+          <w:sz w:val="22"/>
+        </w:rPr>
+        <w:t>n</w:t>
+      </w:r>
+      <w:r>
+        <w:rPr>
+          <w:i/>
+          <w:sz w:val="22"/>
+        </w:rPr>
+        <w:t xml:space="preserve">ote. </w:t>
+      </w:r>
+      <w:r>
+        <w:rPr>
+          <w:i/>
+          <w:sz w:val="22"/>
+        </w:rPr>
+        <w:t xml:space="preserve">Kleene </w:t>
+      </w:r>
+      <w:proofErr w:type="spellStart"/>
+      <w:r>
+        <w:rPr>
+          <w:i/>
+          <w:sz w:val="22"/>
+        </w:rPr>
+        <w:t>thm</w:t>
+      </w:r>
+      <w:proofErr w:type="spellEnd"/>
+      <w:r>
+        <w:rPr>
+          <w:i/>
+          <w:sz w:val="22"/>
+        </w:rPr>
+        <w:t xml:space="preserve">. holds because </w:t>
+      </w:r>
+      <m:oMath>
+        <m:r>
+          <w:rPr>
+            <w:rFonts w:ascii="Cambria Math" w:hAnsi="Cambria Math"/>
+            <w:sz w:val="22"/>
+          </w:rPr>
+          <m:t>P(</m:t>
+        </m:r>
+        <m:r>
+          <m:rPr>
+            <m:scr m:val="double-struck"/>
+          </m:rPr>
+          <w:rPr>
+            <w:rFonts w:ascii="Cambria Math" w:hAnsi="Cambria Math"/>
+            <w:sz w:val="22"/>
+          </w:rPr>
+          <m:t>S)</m:t>
+        </m:r>
+      </m:oMath>
+      <w:r>
+        <w:rPr>
+          <w:rFonts w:hint="eastAsia"/>
+          <w:i/>
+          <w:sz w:val="22"/>
+        </w:rPr>
+        <w:t xml:space="preserve"> </w:t>
+      </w:r>
+      <w:r>
+        <w:rPr>
+          <w:i/>
+          <w:sz w:val="22"/>
+        </w:rPr>
+        <w:t xml:space="preserve">is CPO with infimum </w:t>
+      </w:r>
+      <m:oMath>
+        <m:r>
+          <w:rPr>
+            <w:rFonts w:ascii="Cambria Math" w:hAnsi="Cambria Math"/>
+            <w:sz w:val="22"/>
+          </w:rPr>
+          <m:t>ϕ</m:t>
+        </m:r>
+      </m:oMath>
+      <w:r>
+        <w:rPr>
+          <w:rFonts w:hint="eastAsia"/>
+          <w:i/>
+          <w:sz w:val="22"/>
+        </w:rPr>
+        <w:t xml:space="preserve"> </w:t>
+      </w:r>
+      <w:r>
+        <w:rPr>
+          <w:i/>
+          <w:sz w:val="22"/>
+        </w:rPr>
+        <w:t xml:space="preserve">and upper bound </w:t>
+      </w:r>
+      <m:oMath>
+        <m:r>
+          <m:rPr>
+            <m:scr m:val="double-struck"/>
+          </m:rPr>
+          <w:rPr>
+            <w:rFonts w:ascii="Cambria Math" w:hAnsi="Cambria Math"/>
+            <w:sz w:val="22"/>
+          </w:rPr>
+          <m:t>S</m:t>
+        </m:r>
+      </m:oMath>
+      <w:r>
+        <w:rPr>
+          <w:rFonts w:hint="eastAsia"/>
+          <w:i/>
+          <w:sz w:val="22"/>
+        </w:rPr>
+        <w:t xml:space="preserve">, </w:t>
+      </w:r>
+      <w:r>
+        <w:rPr>
+          <w:i/>
+          <w:sz w:val="22"/>
+        </w:rPr>
+        <w:t xml:space="preserve">and </w:t>
+      </w:r>
+      <m:oMath>
+        <m:r>
+          <w:rPr>
+            <w:rFonts w:ascii="Cambria Math" w:hAnsi="Cambria Math"/>
+            <w:sz w:val="22"/>
+          </w:rPr>
+          <m:t>F</m:t>
+        </m:r>
+      </m:oMath>
+      <w:r>
+        <w:rPr>
+          <w:rFonts w:hint="eastAsia"/>
+          <w:i/>
+          <w:sz w:val="22"/>
+        </w:rPr>
+        <w:t xml:space="preserve"> </w:t>
+      </w:r>
+      <w:r>
+        <w:rPr>
+          <w:i/>
+          <w:sz w:val="22"/>
+        </w:rPr>
+        <w:t>is continuous</w:t>
+      </w:r>
+      <w:r>
+        <w:rPr>
+          <w:i/>
+          <w:sz w:val="22"/>
+        </w:rPr>
+        <w:t>.</w:t>
+      </w:r>
+    </w:p>
+    <w:p>
+      <w:pPr>
+        <w:numPr>
+          <w:ilvl w:val="0"/>
+          <w:numId w:val="2"/>
+        </w:numPr>
+        <w:spacing w:after="0"/>
+        <w:rPr>
+          <w:i/>
+          <w:sz w:val="22"/>
+        </w:rPr>
+      </w:pPr>
+      <w:r>
+        <w:rPr>
+          <w:rFonts w:hint="eastAsia"/>
+          <w:sz w:val="22"/>
+        </w:rPr>
+        <w:t>c</w:t>
+      </w:r>
+      <w:r>
+        <w:rPr>
+          <w:sz w:val="22"/>
+        </w:rPr>
+        <w:t xml:space="preserve">oncrete semantic function = </w:t>
+      </w:r>
+      <m:oMath>
+        <m:r>
+          <w:rPr>
+            <w:rFonts w:ascii="Cambria Math" w:hAnsi="Cambria Math"/>
+            <w:sz w:val="22"/>
+          </w:rPr>
+          <m:t>F:P</m:t>
+        </m:r>
+        <m:d>
+          <m:dPr>
+            <m:ctrlPr>
+              <w:rPr>
+                <w:rFonts w:ascii="Cambria Math" w:hAnsi="Cambria Math"/>
+                <w:i/>
+                <w:sz w:val="22"/>
+              </w:rPr>
+            </m:ctrlPr>
+          </m:dPr>
+          <m:e>
+            <m:r>
+              <m:rPr>
+                <m:scr m:val="double-struck"/>
+              </m:rPr>
+              <w:rPr>
+                <w:rFonts w:ascii="Cambria Math" w:hAnsi="Cambria Math"/>
+                <w:sz w:val="22"/>
+              </w:rPr>
+              <m:t>S</m:t>
+            </m:r>
+          </m:e>
+        </m:d>
+        <m:r>
+          <w:rPr>
+            <w:rFonts w:ascii="Cambria Math" w:hAnsi="Cambria Math"/>
+            <w:sz w:val="22"/>
+          </w:rPr>
+          <m:t>→P(</m:t>
+        </m:r>
+        <m:r>
+          <m:rPr>
+            <m:scr m:val="double-struck"/>
+          </m:rPr>
+          <w:rPr>
+            <w:rFonts w:ascii="Cambria Math" w:hAnsi="Cambria Math"/>
+            <w:sz w:val="22"/>
+          </w:rPr>
+          <m:t>S)</m:t>
+        </m:r>
+      </m:oMath>
+    </w:p>
+    <w:p>
+      <w:pPr>
+        <w:pStyle w:val="a6"/>
+        <w:numPr>
+          <w:ilvl w:val="0"/>
+          <w:numId w:val="2"/>
+        </w:numPr>
+        <w:spacing w:after="0"/>
+        <w:ind w:leftChars="0"/>
+        <w:rPr>
+          <w:sz w:val="22"/>
+        </w:rPr>
+      </w:pPr>
+      <w:r>
+        <w:rPr>
+          <w:rFonts w:hint="eastAsia"/>
+          <w:sz w:val="22"/>
+        </w:rPr>
+        <w:t>c</w:t>
+      </w:r>
+      <w:r>
+        <w:rPr>
+          <w:sz w:val="22"/>
+        </w:rPr>
+        <w:t xml:space="preserve">oncrete semantic domain = </w:t>
+      </w:r>
+      <m:oMath>
+        <m:r>
+          <m:rPr>
+            <m:scr m:val="double-struck"/>
+            <m:sty m:val="p"/>
+          </m:rPr>
+          <w:rPr>
+            <w:rFonts w:ascii="Cambria Math" w:hAnsi="Cambria Math"/>
+            <w:sz w:val="22"/>
+          </w:rPr>
+          <m:t>D=</m:t>
+        </m:r>
+        <m:r>
+          <w:rPr>
+            <w:rFonts w:ascii="Cambria Math" w:hAnsi="Cambria Math"/>
+            <w:sz w:val="22"/>
+          </w:rPr>
+          <m:t>P</m:t>
+        </m:r>
+        <m:r>
+          <m:rPr>
+            <m:scr m:val="double-struck"/>
+            <m:sty m:val="p"/>
+          </m:rPr>
+          <w:rPr>
+            <w:rFonts w:ascii="Cambria Math" w:hAnsi="Cambria Math"/>
+            <w:sz w:val="22"/>
+          </w:rPr>
+          <m:t>(S)</m:t>
+        </m:r>
+      </m:oMath>
+      <w:r>
+        <w:rPr>
+          <w:rFonts w:hint="eastAsia"/>
+          <w:sz w:val="22"/>
+        </w:rPr>
+        <w:t xml:space="preserve"> </w:t>
+      </w:r>
+      <w:r>
+        <w:rPr>
+          <w:sz w:val="22"/>
+        </w:rPr>
+        <w:t xml:space="preserve">where partial order is </w:t>
+      </w:r>
+      <m:oMath>
+        <m:r>
+          <m:rPr>
+            <m:sty m:val="p"/>
+          </m:rPr>
+          <w:rPr>
+            <w:rFonts w:ascii="Cambria Math" w:hAnsi="Cambria Math"/>
+            <w:sz w:val="22"/>
+          </w:rPr>
+          <m:t>⊆</m:t>
+        </m:r>
+      </m:oMath>
+    </w:p>
+    <w:p>
+      <w:pPr>
+        <w:pStyle w:val="a6"/>
+        <w:numPr>
+          <w:ilvl w:val="0"/>
+          <w:numId w:val="2"/>
+        </w:numPr>
+        <w:spacing w:after="0"/>
+        <w:ind w:leftChars="0"/>
+        <w:rPr>
+          <w:sz w:val="22"/>
+        </w:rPr>
+      </w:pPr>
+      <w:r>
+        <w:rPr>
+          <w:rFonts w:hint="eastAsia"/>
+          <w:sz w:val="22"/>
+        </w:rPr>
+        <w:t>a</w:t>
+      </w:r>
+      <w:r>
+        <w:rPr>
+          <w:sz w:val="22"/>
+        </w:rPr>
+        <w:t xml:space="preserve">bstract domain = </w:t>
+      </w:r>
+      <m:oMath>
+        <m:sSup>
+          <m:sSupPr>
+            <m:ctrlPr>
+              <w:rPr>
+                <w:rFonts w:ascii="Cambria Math" w:hAnsi="Cambria Math"/>
+                <w:sz w:val="22"/>
+              </w:rPr>
+            </m:ctrlPr>
+          </m:sSupPr>
+          <m:e>
+            <m:r>
+              <m:rPr>
+                <m:scr m:val="double-struck"/>
+                <m:sty m:val="p"/>
+              </m:rPr>
+              <w:rPr>
+                <w:rFonts w:ascii="Cambria Math" w:hAnsi="Cambria Math"/>
+                <w:sz w:val="22"/>
+              </w:rPr>
+              <m:t>S</m:t>
+            </m:r>
+          </m:e>
+          <m:sup>
+            <m:r>
+              <m:rPr>
+                <m:sty m:val="p"/>
+              </m:rPr>
+              <w:rPr>
+                <w:rFonts w:ascii="Cambria Math" w:hAnsi="Cambria Math"/>
+                <w:sz w:val="22"/>
+              </w:rPr>
+              <m:t>#</m:t>
+            </m:r>
+          </m:sup>
+        </m:sSup>
+      </m:oMath>
+    </w:p>
+    <w:p>
+      <w:pPr>
+        <w:pStyle w:val="a6"/>
+        <w:numPr>
+          <w:ilvl w:val="0"/>
+          <w:numId w:val="2"/>
+        </w:numPr>
+        <w:spacing w:after="0"/>
+        <w:ind w:leftChars="0"/>
+        <w:rPr>
+          <w:sz w:val="22"/>
+        </w:rPr>
+      </w:pPr>
+      <w:r>
+        <w:rPr>
+          <w:rFonts w:hint="eastAsia"/>
+          <w:sz w:val="22"/>
+        </w:rPr>
+        <w:t>a</w:t>
+      </w:r>
+      <w:r>
+        <w:rPr>
+          <w:sz w:val="22"/>
+        </w:rPr>
+        <w:t xml:space="preserve">bstract semantic function </w:t>
+      </w:r>
+      <w:r>
+        <w:rPr>
+          <w:sz w:val="22"/>
+        </w:rPr>
+        <w:t xml:space="preserve">= </w:t>
+      </w:r>
+      <m:oMath>
+        <m:sSup>
+          <m:sSupPr>
+            <m:ctrlPr>
+              <w:rPr>
+                <w:rFonts w:ascii="Cambria Math" w:hAnsi="Cambria Math"/>
+                <w:i/>
+                <w:sz w:val="22"/>
+              </w:rPr>
+            </m:ctrlPr>
+          </m:sSupPr>
+          <m:e>
+            <m:r>
+              <w:rPr>
+                <w:rFonts w:ascii="Cambria Math" w:hAnsi="Cambria Math"/>
+                <w:sz w:val="22"/>
+              </w:rPr>
+              <m:t>F</m:t>
+            </m:r>
+          </m:e>
+          <m:sup>
+            <m:r>
+              <w:rPr>
+                <w:rFonts w:ascii="Cambria Math" w:hAnsi="Cambria Math"/>
+                <w:sz w:val="22"/>
+              </w:rPr>
+              <m:t>#</m:t>
+            </m:r>
+          </m:sup>
+        </m:sSup>
+        <m:r>
+          <m:rPr>
+            <m:sty m:val="p"/>
+          </m:rPr>
+          <w:rPr>
+            <w:rFonts w:ascii="Cambria Math" w:hAnsi="Cambria Math"/>
+            <w:sz w:val="22"/>
+          </w:rPr>
+          <m:t>:</m:t>
+        </m:r>
+        <m:sSup>
+          <m:sSupPr>
+            <m:ctrlPr>
+              <w:rPr>
+                <w:rFonts w:ascii="Cambria Math" w:hAnsi="Cambria Math"/>
+                <w:sz w:val="22"/>
+              </w:rPr>
+            </m:ctrlPr>
+          </m:sSupPr>
+          <m:e>
+            <m:r>
+              <m:rPr>
+                <m:scr m:val="double-struck"/>
+                <m:sty m:val="p"/>
+              </m:rPr>
+              <w:rPr>
+                <w:rFonts w:ascii="Cambria Math" w:hAnsi="Cambria Math"/>
+                <w:sz w:val="22"/>
+              </w:rPr>
+              <m:t>S</m:t>
+            </m:r>
+          </m:e>
+          <m:sup>
+            <m:r>
+              <m:rPr>
+                <m:sty m:val="p"/>
+              </m:rPr>
+              <w:rPr>
+                <w:rFonts w:ascii="Cambria Math" w:hAnsi="Cambria Math"/>
+                <w:sz w:val="22"/>
+              </w:rPr>
+              <m:t>#</m:t>
+            </m:r>
+          </m:sup>
+        </m:sSup>
+        <m:r>
+          <w:rPr>
+            <w:rFonts w:ascii="Cambria Math" w:hAnsi="Cambria Math"/>
+            <w:sz w:val="22"/>
+          </w:rPr>
+          <m:t>→</m:t>
+        </m:r>
+        <m:sSup>
+          <m:sSupPr>
+            <m:ctrlPr>
+              <w:rPr>
+                <w:rFonts w:ascii="Cambria Math" w:hAnsi="Cambria Math"/>
+                <w:i/>
+                <w:sz w:val="22"/>
+              </w:rPr>
+            </m:ctrlPr>
+          </m:sSupPr>
+          <m:e>
+            <m:r>
+              <m:rPr>
+                <m:scr m:val="double-struck"/>
+              </m:rPr>
+              <w:rPr>
+                <w:rFonts w:ascii="Cambria Math" w:hAnsi="Cambria Math"/>
+                <w:sz w:val="22"/>
+              </w:rPr>
+              <m:t>S</m:t>
+            </m:r>
+          </m:e>
+          <m:sup>
+            <m:r>
+              <w:rPr>
+                <w:rFonts w:ascii="Cambria Math" w:hAnsi="Cambria Math"/>
+                <w:sz w:val="22"/>
+              </w:rPr>
+              <m:t>#</m:t>
+            </m:r>
+          </m:sup>
+        </m:sSup>
+      </m:oMath>
+    </w:p>
+    <w:p>
+      <w:pPr>
+        <w:pStyle w:val="a6"/>
+        <w:numPr>
+          <w:ilvl w:val="0"/>
+          <w:numId w:val="2"/>
+        </w:numPr>
+        <w:spacing w:after="0"/>
+        <w:ind w:leftChars="0"/>
+        <w:rPr>
+          <w:sz w:val="22"/>
+        </w:rPr>
+      </w:pPr>
+      <w:r>
+        <w:rPr>
+          <w:rFonts w:hint="eastAsia"/>
+          <w:sz w:val="22"/>
+        </w:rPr>
+        <w:t>p</w:t>
+      </w:r>
+      <w:r>
+        <w:rPr>
+          <w:sz w:val="22"/>
+        </w:rPr>
+        <w:t>rogram-label-wise reachability (flow sensitive) =</w:t>
+      </w:r>
+    </w:p>
+    <w:p>
+      <w:pPr>
+        <w:pStyle w:val="a6"/>
+        <w:spacing w:after="0"/>
+        <w:ind w:leftChars="0" w:left="1600"/>
+        <w:rPr>
+          <w:sz w:val="22"/>
+        </w:rPr>
+      </w:pPr>
+      <w:r>
+        <w:rPr>
+          <w:rFonts w:hint="eastAsia"/>
+          <w:sz w:val="22"/>
+        </w:rPr>
+        <w:t>c</w:t>
+      </w:r>
+      <w:r>
+        <w:rPr>
+          <w:sz w:val="22"/>
+        </w:rPr>
+        <w:t>ollection of all state -&gt; label-wise collection -&gt; label-wise abstraction</w:t>
+      </w:r>
+    </w:p>
+    <w:p>
+      <w:pPr>
+        <w:pStyle w:val="a6"/>
+        <w:spacing w:after="0"/>
+        <w:ind w:leftChars="0"/>
+        <w:rPr>
+          <w:sz w:val="22"/>
+        </w:rPr>
+      </w:pPr>
+      <m:oMathPara>
+        <m:oMath>
+          <m:r>
+            <w:rPr>
+              <w:rFonts w:ascii="Cambria Math" w:hAnsi="Cambria Math"/>
+              <w:sz w:val="22"/>
+            </w:rPr>
+            <m:t>P</m:t>
+          </m:r>
+          <m:d>
+            <m:dPr>
+              <m:ctrlPr>
+                <w:rPr>
+                  <w:rFonts w:ascii="Cambria Math" w:hAnsi="Cambria Math"/>
+                  <w:i/>
+                  <w:sz w:val="22"/>
+                </w:rPr>
+              </m:ctrlPr>
+            </m:dPr>
+            <m:e>
+              <m:r>
+                <m:rPr>
+                  <m:scr m:val="double-struck"/>
+                </m:rPr>
+                <w:rPr>
+                  <w:rFonts w:ascii="Cambria Math" w:hAnsi="Cambria Math"/>
+                  <w:sz w:val="22"/>
+                </w:rPr>
+                <m:t>L×M</m:t>
+              </m:r>
+            </m:e>
+          </m:d>
+          <m:r>
+            <w:rPr>
+              <w:rFonts w:ascii="Cambria Math" w:hAnsi="Cambria Math"/>
+              <w:sz w:val="22"/>
+            </w:rPr>
+            <m:t xml:space="preserve">  ⟹  </m:t>
+          </m:r>
+          <m:d>
+            <m:dPr>
+              <m:ctrlPr>
+                <w:rPr>
+                  <w:rFonts w:ascii="Cambria Math" w:hAnsi="Cambria Math"/>
+                  <w:i/>
+                  <w:sz w:val="22"/>
+                </w:rPr>
+              </m:ctrlPr>
+            </m:dPr>
+            <m:e>
+              <m:r>
+                <m:rPr>
+                  <m:scr m:val="double-struck"/>
+                </m:rPr>
+                <w:rPr>
+                  <w:rFonts w:ascii="Cambria Math" w:hAnsi="Cambria Math"/>
+                  <w:sz w:val="22"/>
+                </w:rPr>
+                <m:t>L→</m:t>
+              </m:r>
+              <m:r>
+                <w:rPr>
+                  <w:rFonts w:ascii="Cambria Math" w:hAnsi="Cambria Math"/>
+                  <w:sz w:val="22"/>
+                </w:rPr>
+                <m:t>P</m:t>
+              </m:r>
+              <m:d>
+                <m:dPr>
+                  <m:ctrlPr>
+                    <w:rPr>
+                      <w:rFonts w:ascii="Cambria Math" w:hAnsi="Cambria Math"/>
+                      <w:i/>
+                      <w:sz w:val="22"/>
+                    </w:rPr>
+                  </m:ctrlPr>
+                </m:dPr>
+                <m:e>
+                  <m:r>
+                    <m:rPr>
+                      <m:scr m:val="double-struck"/>
+                    </m:rPr>
+                    <w:rPr>
+                      <w:rFonts w:ascii="Cambria Math" w:hAnsi="Cambria Math"/>
+                      <w:sz w:val="22"/>
+                    </w:rPr>
+                    <m:t>M</m:t>
+                  </m:r>
+                </m:e>
+              </m:d>
+            </m:e>
+          </m:d>
+          <m:r>
+            <w:rPr>
+              <w:rFonts w:ascii="Cambria Math" w:hAnsi="Cambria Math"/>
+              <w:sz w:val="22"/>
+            </w:rPr>
+            <m:t xml:space="preserve">  ⟹</m:t>
+          </m:r>
+          <m:r>
+            <m:rPr>
+              <m:scr m:val="double-struck"/>
+              <m:sty m:val="p"/>
+            </m:rPr>
+            <w:rPr>
+              <w:rFonts w:ascii="Cambria Math" w:hAnsi="Cambria Math"/>
+              <w:sz w:val="22"/>
+            </w:rPr>
+            <m:t xml:space="preserve">  (L→</m:t>
+          </m:r>
+          <m:sSup>
+            <m:sSupPr>
+              <m:ctrlPr>
+                <w:rPr>
+                  <w:rFonts w:ascii="Cambria Math" w:hAnsi="Cambria Math"/>
+                  <w:sz w:val="22"/>
+                </w:rPr>
+              </m:ctrlPr>
+            </m:sSupPr>
+            <m:e>
+              <m:r>
+                <m:rPr>
+                  <m:scr m:val="double-struck"/>
+                  <m:sty m:val="p"/>
+                </m:rPr>
+                <w:rPr>
+                  <w:rFonts w:ascii="Cambria Math" w:hAnsi="Cambria Math"/>
+                  <w:sz w:val="22"/>
+                </w:rPr>
+                <m:t>M</m:t>
+              </m:r>
+            </m:e>
+            <m:sup>
+              <m:r>
+                <m:rPr>
+                  <m:sty m:val="p"/>
+                </m:rPr>
+                <w:rPr>
+                  <w:rFonts w:ascii="Cambria Math" w:hAnsi="Cambria Math"/>
+                  <w:sz w:val="22"/>
+                </w:rPr>
+                <m:t>#</m:t>
+              </m:r>
+            </m:sup>
+          </m:sSup>
+          <m:r>
+            <m:rPr>
+              <m:sty m:val="p"/>
+            </m:rPr>
+            <w:rPr>
+              <w:rFonts w:ascii="Cambria Math" w:hAnsi="Cambria Math"/>
+              <w:sz w:val="22"/>
+            </w:rPr>
+            <m:t>)</m:t>
+          </m:r>
+        </m:oMath>
+      </m:oMathPara>
+    </w:p>
+    <w:p>
+      <w:pPr>
+        <w:pStyle w:val="a6"/>
+        <w:spacing w:after="0"/>
+        <w:ind w:leftChars="0"/>
+        <w:rPr>
+          <w:i/>
+          <w:sz w:val="22"/>
+        </w:rPr>
+      </w:pPr>
+      <w:r>
+        <w:rPr>
+          <w:rFonts w:hint="eastAsia"/>
+          <w:i/>
+          <w:sz w:val="22"/>
+        </w:rPr>
+        <w:t>n</w:t>
+      </w:r>
+      <w:r>
+        <w:rPr>
+          <w:i/>
+          <w:sz w:val="22"/>
+        </w:rPr>
+        <w:t>ote. since program syntax is fixed, we assume set of label</w:t>
+      </w:r>
+      <w:r>
+        <w:rPr>
+          <w:i/>
+          <w:sz w:val="22"/>
+        </w:rPr>
+        <w:t>s</w:t>
+      </w:r>
+      <w:r>
+        <w:rPr>
+          <w:i/>
+          <w:sz w:val="22"/>
+        </w:rPr>
+        <w:t xml:space="preserve"> is also finite and fixed</w:t>
+      </w:r>
+    </w:p>
+    <w:p>
+      <w:pPr>
+        <w:pStyle w:val="a6"/>
+        <w:numPr>
+          <w:ilvl w:val="0"/>
+          <w:numId w:val="3"/>
+        </w:numPr>
+        <w:spacing w:after="0"/>
+        <w:ind w:leftChars="0"/>
+        <w:rPr>
+          <w:sz w:val="22"/>
+        </w:rPr>
+      </w:pPr>
+      <w:r>
+        <w:rPr>
+          <w:sz w:val="22"/>
+        </w:rPr>
+        <w:t xml:space="preserve">Galois connection = </w:t>
+      </w:r>
+    </w:p>
+    <w:p>
+      <w:pPr>
+        <w:pStyle w:val="a6"/>
+        <w:spacing w:after="0"/>
+        <w:ind w:leftChars="0" w:left="400"/>
+        <w:jc w:val="center"/>
+        <w:rPr>
+          <w:sz w:val="22"/>
+        </w:rPr>
+      </w:pPr>
+      <m:oMath>
+        <m:d>
+          <m:dPr>
+            <m:ctrlPr>
+              <w:rPr>
+                <w:rFonts w:ascii="Cambria Math" w:hAnsi="Cambria Math"/>
+                <w:sz w:val="22"/>
+              </w:rPr>
+            </m:ctrlPr>
+          </m:dPr>
+          <m:e>
+            <m:r>
+              <w:rPr>
+                <w:rFonts w:ascii="Cambria Math" w:hAnsi="Cambria Math"/>
+                <w:sz w:val="22"/>
+              </w:rPr>
+              <m:t>P</m:t>
+            </m:r>
+            <m:d>
+              <m:dPr>
+                <m:ctrlPr>
+                  <w:rPr>
+                    <w:rFonts w:ascii="Cambria Math" w:hAnsi="Cambria Math"/>
+                    <w:sz w:val="22"/>
+                  </w:rPr>
+                </m:ctrlPr>
+              </m:dPr>
+              <m:e>
+                <m:r>
+                  <m:rPr>
+                    <m:scr m:val="double-struck"/>
+                    <m:sty m:val="p"/>
+                  </m:rPr>
+                  <w:rPr>
+                    <w:rFonts w:ascii="Cambria Math" w:hAnsi="Cambria Math"/>
+                    <w:sz w:val="22"/>
+                  </w:rPr>
+                  <m:t>L×M</m:t>
+                </m:r>
+              </m:e>
+            </m:d>
+            <m:r>
+              <m:rPr>
+                <m:sty m:val="p"/>
+              </m:rPr>
+              <w:rPr>
+                <w:rFonts w:ascii="Cambria Math" w:hAnsi="Cambria Math"/>
+                <w:sz w:val="22"/>
+              </w:rPr>
+              <m:t>,⊆</m:t>
+            </m:r>
+          </m:e>
+        </m:d>
+        <m:r>
+          <w:rPr>
+            <w:rFonts w:ascii="Cambria Math" w:hAnsi="Cambria Math"/>
+            <w:sz w:val="22"/>
+          </w:rPr>
+          <m:t xml:space="preserve"> </m:t>
+        </m:r>
+        <m:r>
+          <m:rPr>
+            <m:sty m:val="p"/>
+          </m:rPr>
+          <w:rPr>
+            <w:rFonts w:ascii="Cambria Math" w:hAnsi="Cambria Math"/>
+            <w:sz w:val="22"/>
+          </w:rPr>
+          <m:t>⇆</m:t>
+        </m:r>
+        <m:r>
+          <m:rPr>
+            <m:sty m:val="p"/>
+          </m:rPr>
+          <w:rPr>
+            <w:rFonts w:ascii="Cambria Math" w:hAnsi="Cambria Math" w:hint="eastAsia"/>
+            <w:sz w:val="22"/>
+          </w:rPr>
+          <m:t>(</m:t>
+        </m:r>
+        <m:r>
+          <m:rPr>
+            <m:scr m:val="double-struck"/>
+            <m:sty m:val="p"/>
+          </m:rPr>
+          <w:rPr>
+            <w:rFonts w:ascii="Cambria Math" w:hAnsi="Cambria Math"/>
+            <w:sz w:val="22"/>
+          </w:rPr>
+          <m:t>L→</m:t>
+        </m:r>
+        <m:sSup>
+          <m:sSupPr>
+            <m:ctrlPr>
+              <w:rPr>
+                <w:rFonts w:ascii="Cambria Math" w:hAnsi="Cambria Math"/>
+                <w:sz w:val="22"/>
+              </w:rPr>
+            </m:ctrlPr>
+          </m:sSupPr>
+          <m:e>
+            <m:r>
+              <m:rPr>
+                <m:scr m:val="double-struck"/>
+                <m:sty m:val="p"/>
+              </m:rPr>
+              <w:rPr>
+                <w:rFonts w:ascii="Cambria Math" w:hAnsi="Cambria Math"/>
+                <w:sz w:val="22"/>
+              </w:rPr>
+              <m:t>M</m:t>
+            </m:r>
+          </m:e>
+          <m:sup>
+            <m:r>
+              <m:rPr>
+                <m:sty m:val="p"/>
+              </m:rPr>
+              <w:rPr>
+                <w:rFonts w:ascii="Cambria Math" w:hAnsi="Cambria Math"/>
+                <w:sz w:val="22"/>
+              </w:rPr>
+              <m:t>#</m:t>
+            </m:r>
+          </m:sup>
+        </m:sSup>
+        <m:r>
+          <m:rPr>
+            <m:sty m:val="p"/>
+          </m:rPr>
+          <w:rPr>
+            <w:rFonts w:ascii="Cambria Math" w:hAnsi="Cambria Math"/>
+            <w:sz w:val="22"/>
+          </w:rPr>
+          <m:t>,⊑</m:t>
+        </m:r>
+        <m:r>
+          <m:rPr>
+            <m:sty m:val="p"/>
+          </m:rPr>
+          <w:rPr>
+            <w:rFonts w:ascii="Cambria Math" w:hAnsi="Cambria Math" w:hint="eastAsia"/>
+            <w:sz w:val="22"/>
+          </w:rPr>
+          <m:t>)</m:t>
+        </m:r>
+      </m:oMath>
+      <w:r>
+        <w:rPr>
+          <w:sz w:val="22"/>
+        </w:rPr>
+        <w:tab/>
+      </w:r>
+      <w:r>
+        <w:rPr>
+          <w:sz w:val="22"/>
+        </w:rPr>
+        <w:tab/>
+        <w:t xml:space="preserve">with </w:t>
+      </w:r>
+      <m:oMath>
+        <m:r>
+          <m:rPr>
+            <m:sty m:val="p"/>
+          </m:rPr>
+          <w:rPr>
+            <w:rFonts w:ascii="Cambria Math" w:hAnsi="Cambria Math"/>
+            <w:sz w:val="22"/>
+          </w:rPr>
+          <m:t>γ,α</m:t>
+        </m:r>
+      </m:oMath>
+    </w:p>
+    <w:p>
+      <w:pPr>
+        <w:pStyle w:val="a6"/>
+        <w:numPr>
+          <w:ilvl w:val="0"/>
+          <w:numId w:val="4"/>
+        </w:numPr>
+        <w:spacing w:after="0"/>
+        <w:ind w:leftChars="0"/>
+        <w:rPr>
+          <w:i/>
+          <w:sz w:val="22"/>
+        </w:rPr>
+      </w:pPr>
+      <m:oMath>
+        <m:r>
+          <w:rPr>
+            <w:rFonts w:ascii="Cambria Math" w:hAnsi="Cambria Math"/>
+            <w:sz w:val="22"/>
+          </w:rPr>
+          <m:t>Ste</m:t>
+        </m:r>
+        <m:sSup>
+          <m:sSupPr>
+            <m:ctrlPr>
+              <w:rPr>
+                <w:rFonts w:ascii="Cambria Math" w:hAnsi="Cambria Math"/>
+                <w:i/>
+                <w:sz w:val="22"/>
+              </w:rPr>
+            </m:ctrlPr>
+          </m:sSupPr>
+          <m:e>
+            <m:r>
+              <w:rPr>
+                <w:rFonts w:ascii="Cambria Math" w:hAnsi="Cambria Math"/>
+                <w:sz w:val="22"/>
+              </w:rPr>
+              <m:t>p</m:t>
+            </m:r>
+          </m:e>
+          <m:sup>
+            <m:r>
+              <w:rPr>
+                <w:rFonts w:ascii="Cambria Math" w:hAnsi="Cambria Math"/>
+                <w:sz w:val="22"/>
+              </w:rPr>
+              <m:t>#</m:t>
+            </m:r>
+          </m:sup>
+        </m:sSup>
+        <m:r>
+          <w:rPr>
+            <w:rFonts w:ascii="Cambria Math" w:hAnsi="Cambria Math"/>
+            <w:sz w:val="22"/>
+          </w:rPr>
+          <m:t>=P</m:t>
+        </m:r>
+        <m:d>
+          <m:dPr>
+            <m:ctrlPr>
+              <w:rPr>
+                <w:rFonts w:ascii="Cambria Math" w:hAnsi="Cambria Math"/>
+                <w:i/>
+                <w:sz w:val="22"/>
+              </w:rPr>
+            </m:ctrlPr>
+          </m:dPr>
+          <m:e>
+            <m:r>
+              <w:rPr>
+                <w:rFonts w:ascii="Cambria Math" w:hAnsi="Cambria Math"/>
+                <w:sz w:val="22"/>
+              </w:rPr>
+              <m:t>id,</m:t>
+            </m:r>
+            <m:sSubSup>
+              <m:sSubSupPr>
+                <m:ctrlPr>
+                  <w:rPr>
+                    <w:rFonts w:ascii="Cambria Math" w:hAnsi="Cambria Math"/>
+                    <w:i/>
+                    <w:sz w:val="22"/>
+                  </w:rPr>
+                </m:ctrlPr>
+              </m:sSubSupPr>
+              <m:e>
+                <m:r>
+                  <w:rPr>
+                    <w:rFonts w:ascii="Cambria Math" w:hAnsi="Cambria Math"/>
+                    <w:sz w:val="22"/>
+                  </w:rPr>
+                  <m:t>∪</m:t>
+                </m:r>
+              </m:e>
+              <m:sub>
+                <m:r>
+                  <w:rPr>
+                    <w:rFonts w:ascii="Cambria Math" w:hAnsi="Cambria Math"/>
+                    <w:sz w:val="22"/>
+                  </w:rPr>
+                  <m:t>M</m:t>
+                </m:r>
+              </m:sub>
+              <m:sup>
+                <m:r>
+                  <w:rPr>
+                    <w:rFonts w:ascii="Cambria Math" w:hAnsi="Cambria Math"/>
+                    <w:sz w:val="22"/>
+                  </w:rPr>
+                  <m:t>#</m:t>
+                </m:r>
+              </m:sup>
+            </m:sSubSup>
+          </m:e>
+        </m:d>
+        <m:r>
+          <w:rPr>
+            <w:rFonts w:ascii="Cambria Math" w:hAnsi="Cambria Math"/>
+            <w:sz w:val="22"/>
+          </w:rPr>
+          <m:t>∘π∘</m:t>
+        </m:r>
+        <m:acc>
+          <m:accPr>
+            <m:chr m:val="̆"/>
+            <m:ctrlPr>
+              <w:rPr>
+                <w:rFonts w:ascii="Cambria Math" w:hAnsi="Cambria Math"/>
+                <w:i/>
+                <w:sz w:val="22"/>
+              </w:rPr>
+            </m:ctrlPr>
+          </m:accPr>
+          <m:e>
+            <m:r>
+              <w:rPr>
+                <w:rFonts w:ascii="Cambria Math" w:hAnsi="Cambria Math"/>
+                <w:sz w:val="22"/>
+              </w:rPr>
+              <m:t>P</m:t>
+            </m:r>
+          </m:e>
+        </m:acc>
+        <m:r>
+          <w:rPr>
+            <w:rFonts w:ascii="Cambria Math" w:hAnsi="Cambria Math"/>
+            <w:sz w:val="22"/>
+          </w:rPr>
+          <m:t>(</m:t>
+        </m:r>
+        <m:sSup>
+          <m:sSupPr>
+            <m:ctrlPr>
+              <w:rPr>
+                <w:rFonts w:ascii="Cambria Math" w:hAnsi="Cambria Math"/>
+                <w:i/>
+                <w:sz w:val="22"/>
+              </w:rPr>
+            </m:ctrlPr>
+          </m:sSupPr>
+          <m:e>
+            <m:r>
+              <w:rPr>
+                <w:rFonts w:ascii="Cambria Math" w:hAnsi="Cambria Math"/>
+                <w:sz w:val="22"/>
+              </w:rPr>
+              <m:t>↪</m:t>
+            </m:r>
+          </m:e>
+          <m:sup>
+            <m:r>
+              <w:rPr>
+                <w:rFonts w:ascii="Cambria Math" w:hAnsi="Cambria Math"/>
+                <w:sz w:val="22"/>
+              </w:rPr>
+              <m:t>#</m:t>
+            </m:r>
+          </m:sup>
+        </m:sSup>
+        <m:r>
+          <w:rPr>
+            <w:rFonts w:ascii="Cambria Math" w:hAnsi="Cambria Math"/>
+            <w:sz w:val="22"/>
+          </w:rPr>
+          <m:t>)</m:t>
+        </m:r>
+      </m:oMath>
+      <w:r>
+        <w:rPr>
+          <w:i/>
+          <w:sz w:val="22"/>
+        </w:rPr>
+        <w:t xml:space="preserve"> </w:t>
+      </w:r>
+      <w:r>
+        <w:rPr>
+          <w:i/>
+          <w:sz w:val="22"/>
+        </w:rPr>
+        <w:tab/>
+      </w:r>
+      <w:r>
+        <w:rPr>
+          <w:sz w:val="22"/>
+        </w:rPr>
+        <w:t xml:space="preserve">where  </w:t>
+      </w:r>
+      <m:oMath>
+        <m:sSup>
+          <m:sSupPr>
+            <m:ctrlPr>
+              <w:rPr>
+                <w:rFonts w:ascii="Cambria Math" w:hAnsi="Cambria Math"/>
+                <w:sz w:val="22"/>
+              </w:rPr>
+            </m:ctrlPr>
+          </m:sSupPr>
+          <m:e>
+            <m:r>
+              <m:rPr>
+                <m:sty m:val="p"/>
+              </m:rPr>
+              <w:rPr>
+                <w:rFonts w:ascii="Cambria Math" w:hAnsi="Cambria Math"/>
+                <w:sz w:val="22"/>
+              </w:rPr>
+              <m:t>↪</m:t>
+            </m:r>
+          </m:e>
+          <m:sup>
+            <m:r>
+              <m:rPr>
+                <m:sty m:val="p"/>
+              </m:rPr>
+              <w:rPr>
+                <w:rFonts w:ascii="Cambria Math" w:hAnsi="Cambria Math"/>
+                <w:sz w:val="22"/>
+              </w:rPr>
+              <m:t>#</m:t>
+            </m:r>
+          </m:sup>
+        </m:sSup>
+        <m:r>
+          <m:rPr>
+            <m:sty m:val="p"/>
+          </m:rPr>
+          <w:rPr>
+            <w:rFonts w:ascii="Cambria Math" w:hAnsi="Cambria Math"/>
+            <w:sz w:val="22"/>
+          </w:rPr>
+          <m:t>⊆</m:t>
+        </m:r>
+        <m:d>
+          <m:dPr>
+            <m:ctrlPr>
+              <w:rPr>
+                <w:rFonts w:ascii="Cambria Math" w:hAnsi="Cambria Math"/>
+                <w:sz w:val="22"/>
+              </w:rPr>
+            </m:ctrlPr>
+          </m:dPr>
+          <m:e>
+            <m:r>
+              <m:rPr>
+                <m:scr m:val="double-struck"/>
+              </m:rPr>
+              <w:rPr>
+                <w:rFonts w:ascii="Cambria Math" w:hAnsi="Cambria Math"/>
+                <w:sz w:val="22"/>
+              </w:rPr>
+              <m:t>L×</m:t>
+            </m:r>
+            <m:sSup>
+              <m:sSupPr>
+                <m:ctrlPr>
+                  <w:rPr>
+                    <w:rFonts w:ascii="Cambria Math" w:hAnsi="Cambria Math"/>
+                    <w:i/>
+                    <w:sz w:val="22"/>
+                  </w:rPr>
+                </m:ctrlPr>
+              </m:sSupPr>
+              <m:e>
+                <m:r>
+                  <m:rPr>
+                    <m:scr m:val="double-struck"/>
+                  </m:rPr>
+                  <w:rPr>
+                    <w:rFonts w:ascii="Cambria Math" w:hAnsi="Cambria Math"/>
+                    <w:sz w:val="22"/>
+                  </w:rPr>
+                  <m:t>M</m:t>
+                </m:r>
+              </m:e>
+              <m:sup>
+                <m:r>
+                  <w:rPr>
+                    <w:rFonts w:ascii="Cambria Math" w:hAnsi="Cambria Math"/>
+                    <w:sz w:val="22"/>
+                  </w:rPr>
+                  <m:t>#</m:t>
+                </m:r>
+              </m:sup>
+            </m:sSup>
+          </m:e>
+        </m:d>
+        <m:r>
+          <w:rPr>
+            <w:rFonts w:ascii="Cambria Math" w:hAnsi="Cambria Math"/>
+            <w:sz w:val="22"/>
+          </w:rPr>
+          <m:t>×</m:t>
+        </m:r>
+        <m:d>
+          <m:dPr>
+            <m:ctrlPr>
+              <w:rPr>
+                <w:rFonts w:ascii="Cambria Math" w:hAnsi="Cambria Math"/>
+                <w:i/>
+                <w:sz w:val="22"/>
+              </w:rPr>
+            </m:ctrlPr>
+          </m:dPr>
+          <m:e>
+            <m:r>
+              <m:rPr>
+                <m:scr m:val="double-struck"/>
+              </m:rPr>
+              <w:rPr>
+                <w:rFonts w:ascii="Cambria Math" w:hAnsi="Cambria Math"/>
+                <w:sz w:val="22"/>
+              </w:rPr>
+              <m:t>L×</m:t>
+            </m:r>
+            <m:sSup>
+              <m:sSupPr>
+                <m:ctrlPr>
+                  <w:rPr>
+                    <w:rFonts w:ascii="Cambria Math" w:hAnsi="Cambria Math"/>
+                    <w:i/>
+                    <w:sz w:val="22"/>
+                  </w:rPr>
+                </m:ctrlPr>
+              </m:sSupPr>
+              <m:e>
+                <m:r>
+                  <m:rPr>
+                    <m:scr m:val="double-struck"/>
+                  </m:rPr>
+                  <w:rPr>
+                    <w:rFonts w:ascii="Cambria Math" w:hAnsi="Cambria Math"/>
+                    <w:sz w:val="22"/>
+                  </w:rPr>
+                  <m:t>M</m:t>
+                </m:r>
+              </m:e>
+              <m:sup>
+                <m:r>
+                  <w:rPr>
+                    <w:rFonts w:ascii="Cambria Math" w:hAnsi="Cambria Math"/>
+                    <w:sz w:val="22"/>
+                  </w:rPr>
+                  <m:t>#</m:t>
+                </m:r>
+              </m:sup>
+            </m:sSup>
+          </m:e>
+        </m:d>
+      </m:oMath>
+    </w:p>
+    <w:p>
+      <w:pPr>
+        <w:pStyle w:val="a6"/>
+        <w:numPr>
+          <w:ilvl w:val="0"/>
+          <w:numId w:val="4"/>
+        </w:numPr>
+        <w:spacing w:after="0"/>
+        <w:ind w:leftChars="0"/>
+        <w:rPr>
+          <w:i/>
+          <w:sz w:val="22"/>
+        </w:rPr>
+      </w:pPr>
       <w:bookmarkStart w:id="0" w:name="_GoBack"/>
       <w:bookmarkEnd w:id="0"/>
     </w:p>
@@ -193,7 +2340,120 @@
         <w:rFonts w:ascii="Wingdings" w:hAnsi="Wingdings" w:hint="default"/>
       </w:rPr>
     </w:lvl>
-    <w:lvl w:ilvl="1" w:tplc="04090003" w:tentative="1">
+    <w:lvl w:ilvl="1" w:tplc="04090003">
+      <w:start w:val="1"/>
+      <w:numFmt w:val="bullet"/>
+      <w:lvlText w:val=""/>
+      <w:lvlJc w:val="left"/>
+      <w:pPr>
+        <w:ind w:left="800" w:hanging="400"/>
+      </w:pPr>
+      <w:rPr>
+        <w:rFonts w:ascii="Wingdings" w:hAnsi="Wingdings" w:hint="default"/>
+      </w:rPr>
+    </w:lvl>
+    <w:lvl w:ilvl="2" w:tplc="04090005">
+      <w:start w:val="1"/>
+      <w:numFmt w:val="bullet"/>
+      <w:lvlText w:val=""/>
+      <w:lvlJc w:val="left"/>
+      <w:pPr>
+        <w:ind w:left="1200" w:hanging="400"/>
+      </w:pPr>
+      <w:rPr>
+        <w:rFonts w:ascii="Wingdings" w:hAnsi="Wingdings" w:hint="default"/>
+      </w:rPr>
+    </w:lvl>
+    <w:lvl w:ilvl="3" w:tplc="04090001" w:tentative="1">
+      <w:start w:val="1"/>
+      <w:numFmt w:val="bullet"/>
+      <w:lvlText w:val=""/>
+      <w:lvlJc w:val="left"/>
+      <w:pPr>
+        <w:ind w:left="1600" w:hanging="400"/>
+      </w:pPr>
+      <w:rPr>
+        <w:rFonts w:ascii="Wingdings" w:hAnsi="Wingdings" w:hint="default"/>
+      </w:rPr>
+    </w:lvl>
+    <w:lvl w:ilvl="4" w:tplc="04090003" w:tentative="1">
+      <w:start w:val="1"/>
+      <w:numFmt w:val="bullet"/>
+      <w:lvlText w:val=""/>
+      <w:lvlJc w:val="left"/>
+      <w:pPr>
+        <w:ind w:left="2000" w:hanging="400"/>
+      </w:pPr>
+      <w:rPr>
+        <w:rFonts w:ascii="Wingdings" w:hAnsi="Wingdings" w:hint="default"/>
+      </w:rPr>
+    </w:lvl>
+    <w:lvl w:ilvl="5" w:tplc="04090005" w:tentative="1">
+      <w:start w:val="1"/>
+      <w:numFmt w:val="bullet"/>
+      <w:lvlText w:val=""/>
+      <w:lvlJc w:val="left"/>
+      <w:pPr>
+        <w:ind w:left="2400" w:hanging="400"/>
+      </w:pPr>
+      <w:rPr>
+        <w:rFonts w:ascii="Wingdings" w:hAnsi="Wingdings" w:hint="default"/>
+      </w:rPr>
+    </w:lvl>
+    <w:lvl w:ilvl="6" w:tplc="04090001" w:tentative="1">
+      <w:start w:val="1"/>
+      <w:numFmt w:val="bullet"/>
+      <w:lvlText w:val=""/>
+      <w:lvlJc w:val="left"/>
+      <w:pPr>
+        <w:ind w:left="2800" w:hanging="400"/>
+      </w:pPr>
+      <w:rPr>
+        <w:rFonts w:ascii="Wingdings" w:hAnsi="Wingdings" w:hint="default"/>
+      </w:rPr>
+    </w:lvl>
+    <w:lvl w:ilvl="7" w:tplc="04090003" w:tentative="1">
+      <w:start w:val="1"/>
+      <w:numFmt w:val="bullet"/>
+      <w:lvlText w:val=""/>
+      <w:lvlJc w:val="left"/>
+      <w:pPr>
+        <w:ind w:left="3200" w:hanging="400"/>
+      </w:pPr>
+      <w:rPr>
+        <w:rFonts w:ascii="Wingdings" w:hAnsi="Wingdings" w:hint="default"/>
+      </w:rPr>
+    </w:lvl>
+    <w:lvl w:ilvl="8" w:tplc="04090005" w:tentative="1">
+      <w:start w:val="1"/>
+      <w:numFmt w:val="bullet"/>
+      <w:lvlText w:val=""/>
+      <w:lvlJc w:val="left"/>
+      <w:pPr>
+        <w:ind w:left="3600" w:hanging="400"/>
+      </w:pPr>
+      <w:rPr>
+        <w:rFonts w:ascii="Wingdings" w:hAnsi="Wingdings" w:hint="default"/>
+      </w:rPr>
+    </w:lvl>
+  </w:abstractNum>
+  <w:abstractNum w:abstractNumId="1" w15:restartNumberingAfterBreak="0">
+    <w:nsid w:val="1F9D08E1"/>
+    <w:multiLevelType w:val="hybridMultilevel"/>
+    <w:tmpl w:val="A6CA1330"/>
+    <w:lvl w:ilvl="0" w:tplc="37E6DE9C">
+      <w:start w:val="1"/>
+      <w:numFmt w:val="bullet"/>
+      <w:lvlText w:val=""/>
+      <w:lvlJc w:val="left"/>
+      <w:pPr>
+        <w:ind w:left="400" w:hanging="400"/>
+      </w:pPr>
+      <w:rPr>
+        <w:rFonts w:ascii="Wingdings" w:hAnsi="Wingdings" w:hint="default"/>
+      </w:rPr>
+    </w:lvl>
+    <w:lvl w:ilvl="1" w:tplc="04090003">
       <w:start w:val="1"/>
       <w:numFmt w:val="bullet"/>
       <w:lvlText w:val=""/>
@@ -290,8 +2550,243 @@
       </w:rPr>
     </w:lvl>
   </w:abstractNum>
+  <w:abstractNum w:abstractNumId="2" w15:restartNumberingAfterBreak="0">
+    <w:nsid w:val="497B2685"/>
+    <w:multiLevelType w:val="hybridMultilevel"/>
+    <w:tmpl w:val="E26E2A84"/>
+    <w:lvl w:ilvl="0" w:tplc="37E6DE9C">
+      <w:start w:val="1"/>
+      <w:numFmt w:val="bullet"/>
+      <w:lvlText w:val=""/>
+      <w:lvlJc w:val="left"/>
+      <w:pPr>
+        <w:ind w:left="400" w:hanging="400"/>
+      </w:pPr>
+      <w:rPr>
+        <w:rFonts w:ascii="Wingdings" w:hAnsi="Wingdings" w:hint="default"/>
+      </w:rPr>
+    </w:lvl>
+    <w:lvl w:ilvl="1" w:tplc="04090003">
+      <w:start w:val="1"/>
+      <w:numFmt w:val="bullet"/>
+      <w:lvlText w:val=""/>
+      <w:lvlJc w:val="left"/>
+      <w:pPr>
+        <w:ind w:left="800" w:hanging="400"/>
+      </w:pPr>
+      <w:rPr>
+        <w:rFonts w:ascii="Wingdings" w:hAnsi="Wingdings" w:hint="default"/>
+      </w:rPr>
+    </w:lvl>
+    <w:lvl w:ilvl="2" w:tplc="04090005" w:tentative="1">
+      <w:start w:val="1"/>
+      <w:numFmt w:val="bullet"/>
+      <w:lvlText w:val=""/>
+      <w:lvlJc w:val="left"/>
+      <w:pPr>
+        <w:ind w:left="1200" w:hanging="400"/>
+      </w:pPr>
+      <w:rPr>
+        <w:rFonts w:ascii="Wingdings" w:hAnsi="Wingdings" w:hint="default"/>
+      </w:rPr>
+    </w:lvl>
+    <w:lvl w:ilvl="3" w:tplc="04090001" w:tentative="1">
+      <w:start w:val="1"/>
+      <w:numFmt w:val="bullet"/>
+      <w:lvlText w:val=""/>
+      <w:lvlJc w:val="left"/>
+      <w:pPr>
+        <w:ind w:left="1600" w:hanging="400"/>
+      </w:pPr>
+      <w:rPr>
+        <w:rFonts w:ascii="Wingdings" w:hAnsi="Wingdings" w:hint="default"/>
+      </w:rPr>
+    </w:lvl>
+    <w:lvl w:ilvl="4" w:tplc="04090003" w:tentative="1">
+      <w:start w:val="1"/>
+      <w:numFmt w:val="bullet"/>
+      <w:lvlText w:val=""/>
+      <w:lvlJc w:val="left"/>
+      <w:pPr>
+        <w:ind w:left="2000" w:hanging="400"/>
+      </w:pPr>
+      <w:rPr>
+        <w:rFonts w:ascii="Wingdings" w:hAnsi="Wingdings" w:hint="default"/>
+      </w:rPr>
+    </w:lvl>
+    <w:lvl w:ilvl="5" w:tplc="04090005" w:tentative="1">
+      <w:start w:val="1"/>
+      <w:numFmt w:val="bullet"/>
+      <w:lvlText w:val=""/>
+      <w:lvlJc w:val="left"/>
+      <w:pPr>
+        <w:ind w:left="2400" w:hanging="400"/>
+      </w:pPr>
+      <w:rPr>
+        <w:rFonts w:ascii="Wingdings" w:hAnsi="Wingdings" w:hint="default"/>
+      </w:rPr>
+    </w:lvl>
+    <w:lvl w:ilvl="6" w:tplc="04090001" w:tentative="1">
+      <w:start w:val="1"/>
+      <w:numFmt w:val="bullet"/>
+      <w:lvlText w:val=""/>
+      <w:lvlJc w:val="left"/>
+      <w:pPr>
+        <w:ind w:left="2800" w:hanging="400"/>
+      </w:pPr>
+      <w:rPr>
+        <w:rFonts w:ascii="Wingdings" w:hAnsi="Wingdings" w:hint="default"/>
+      </w:rPr>
+    </w:lvl>
+    <w:lvl w:ilvl="7" w:tplc="04090003" w:tentative="1">
+      <w:start w:val="1"/>
+      <w:numFmt w:val="bullet"/>
+      <w:lvlText w:val=""/>
+      <w:lvlJc w:val="left"/>
+      <w:pPr>
+        <w:ind w:left="3200" w:hanging="400"/>
+      </w:pPr>
+      <w:rPr>
+        <w:rFonts w:ascii="Wingdings" w:hAnsi="Wingdings" w:hint="default"/>
+      </w:rPr>
+    </w:lvl>
+    <w:lvl w:ilvl="8" w:tplc="04090005" w:tentative="1">
+      <w:start w:val="1"/>
+      <w:numFmt w:val="bullet"/>
+      <w:lvlText w:val=""/>
+      <w:lvlJc w:val="left"/>
+      <w:pPr>
+        <w:ind w:left="3600" w:hanging="400"/>
+      </w:pPr>
+      <w:rPr>
+        <w:rFonts w:ascii="Wingdings" w:hAnsi="Wingdings" w:hint="default"/>
+      </w:rPr>
+    </w:lvl>
+  </w:abstractNum>
+  <w:abstractNum w:abstractNumId="3" w15:restartNumberingAfterBreak="0">
+    <w:nsid w:val="5E3D1D87"/>
+    <w:multiLevelType w:val="hybridMultilevel"/>
+    <w:tmpl w:val="6942821C"/>
+    <w:lvl w:ilvl="0" w:tplc="37E6DE9C">
+      <w:start w:val="1"/>
+      <w:numFmt w:val="bullet"/>
+      <w:lvlText w:val=""/>
+      <w:lvlJc w:val="left"/>
+      <w:pPr>
+        <w:ind w:left="400" w:hanging="400"/>
+      </w:pPr>
+      <w:rPr>
+        <w:rFonts w:ascii="Wingdings" w:hAnsi="Wingdings" w:hint="default"/>
+      </w:rPr>
+    </w:lvl>
+    <w:lvl w:ilvl="1" w:tplc="04090003" w:tentative="1">
+      <w:start w:val="1"/>
+      <w:numFmt w:val="bullet"/>
+      <w:lvlText w:val=""/>
+      <w:lvlJc w:val="left"/>
+      <w:pPr>
+        <w:ind w:left="800" w:hanging="400"/>
+      </w:pPr>
+      <w:rPr>
+        <w:rFonts w:ascii="Wingdings" w:hAnsi="Wingdings" w:hint="default"/>
+      </w:rPr>
+    </w:lvl>
+    <w:lvl w:ilvl="2" w:tplc="04090005" w:tentative="1">
+      <w:start w:val="1"/>
+      <w:numFmt w:val="bullet"/>
+      <w:lvlText w:val=""/>
+      <w:lvlJc w:val="left"/>
+      <w:pPr>
+        <w:ind w:left="1200" w:hanging="400"/>
+      </w:pPr>
+      <w:rPr>
+        <w:rFonts w:ascii="Wingdings" w:hAnsi="Wingdings" w:hint="default"/>
+      </w:rPr>
+    </w:lvl>
+    <w:lvl w:ilvl="3" w:tplc="04090001" w:tentative="1">
+      <w:start w:val="1"/>
+      <w:numFmt w:val="bullet"/>
+      <w:lvlText w:val=""/>
+      <w:lvlJc w:val="left"/>
+      <w:pPr>
+        <w:ind w:left="1600" w:hanging="400"/>
+      </w:pPr>
+      <w:rPr>
+        <w:rFonts w:ascii="Wingdings" w:hAnsi="Wingdings" w:hint="default"/>
+      </w:rPr>
+    </w:lvl>
+    <w:lvl w:ilvl="4" w:tplc="04090003" w:tentative="1">
+      <w:start w:val="1"/>
+      <w:numFmt w:val="bullet"/>
+      <w:lvlText w:val=""/>
+      <w:lvlJc w:val="left"/>
+      <w:pPr>
+        <w:ind w:left="2000" w:hanging="400"/>
+      </w:pPr>
+      <w:rPr>
+        <w:rFonts w:ascii="Wingdings" w:hAnsi="Wingdings" w:hint="default"/>
+      </w:rPr>
+    </w:lvl>
+    <w:lvl w:ilvl="5" w:tplc="04090005" w:tentative="1">
+      <w:start w:val="1"/>
+      <w:numFmt w:val="bullet"/>
+      <w:lvlText w:val=""/>
+      <w:lvlJc w:val="left"/>
+      <w:pPr>
+        <w:ind w:left="2400" w:hanging="400"/>
+      </w:pPr>
+      <w:rPr>
+        <w:rFonts w:ascii="Wingdings" w:hAnsi="Wingdings" w:hint="default"/>
+      </w:rPr>
+    </w:lvl>
+    <w:lvl w:ilvl="6" w:tplc="04090001" w:tentative="1">
+      <w:start w:val="1"/>
+      <w:numFmt w:val="bullet"/>
+      <w:lvlText w:val=""/>
+      <w:lvlJc w:val="left"/>
+      <w:pPr>
+        <w:ind w:left="2800" w:hanging="400"/>
+      </w:pPr>
+      <w:rPr>
+        <w:rFonts w:ascii="Wingdings" w:hAnsi="Wingdings" w:hint="default"/>
+      </w:rPr>
+    </w:lvl>
+    <w:lvl w:ilvl="7" w:tplc="04090003" w:tentative="1">
+      <w:start w:val="1"/>
+      <w:numFmt w:val="bullet"/>
+      <w:lvlText w:val=""/>
+      <w:lvlJc w:val="left"/>
+      <w:pPr>
+        <w:ind w:left="3200" w:hanging="400"/>
+      </w:pPr>
+      <w:rPr>
+        <w:rFonts w:ascii="Wingdings" w:hAnsi="Wingdings" w:hint="default"/>
+      </w:rPr>
+    </w:lvl>
+    <w:lvl w:ilvl="8" w:tplc="04090005" w:tentative="1">
+      <w:start w:val="1"/>
+      <w:numFmt w:val="bullet"/>
+      <w:lvlText w:val=""/>
+      <w:lvlJc w:val="left"/>
+      <w:pPr>
+        <w:ind w:left="3600" w:hanging="400"/>
+      </w:pPr>
+      <w:rPr>
+        <w:rFonts w:ascii="Wingdings" w:hAnsi="Wingdings" w:hint="default"/>
+      </w:rPr>
+    </w:lvl>
+  </w:abstractNum>
   <w:num w:numId="1">
     <w:abstractNumId w:val="0"/>
+  </w:num>
+  <w:num w:numId="2">
+    <w:abstractNumId w:val="2"/>
+  </w:num>
+  <w:num w:numId="3">
+    <w:abstractNumId w:val="1"/>
+  </w:num>
+  <w:num w:numId="4">
+    <w:abstractNumId w:val="3"/>
   </w:num>
 </w:numbering>
 </file>

--- a/Introduction to Static Analysis/summary/4) A General Static Analysis Framework Based on a Transitional Semantics.docx
+++ b/Introduction to Static Analysis/summary/4) A General Static Analysis Framework Based on a Transitional Semantics.docx
@@ -1,6 +1,6 @@
 
 <file path=word/document.xml><?xml version="1.0" encoding="utf-8"?>
-<w:document xmlns:wpc="http://schemas.microsoft.com/office/word/2010/wordprocessingCanvas" xmlns:cx="http://schemas.microsoft.com/office/drawing/2014/chartex" xmlns:cx1="http://schemas.microsoft.com/office/drawing/2015/9/8/chartex" xmlns:cx2="http://schemas.microsoft.com/office/drawing/2015/10/21/chartex" xmlns:cx3="http://schemas.microsoft.com/office/drawing/2016/5/9/chartex" xmlns:cx4="http://schemas.microsoft.com/office/drawing/2016/5/10/chartex" xmlns:cx5="http://schemas.microsoft.com/office/drawing/2016/5/11/chartex" xmlns:cx6="http://schemas.microsoft.com/office/drawing/2016/5/12/chartex" xmlns:cx7="http://schemas.microsoft.com/office/drawing/2016/5/13/chartex" xmlns:cx8="http://schemas.microsoft.com/office/drawing/2016/5/14/chartex" xmlns:mc="http://schemas.openxmlformats.org/markup-compatibility/2006" xmlns:aink="http://schemas.microsoft.com/office/drawing/2016/ink" xmlns:am3d="http://schemas.microsoft.com/office/drawing/2017/model3d" xmlns:o="urn:schemas-microsoft-com:office:office" xmlns:r="http://schemas.openxmlformats.org/officeDocument/2006/relationships" xmlns:m="http://schemas.openxmlformats.org/officeDocument/2006/math" xmlns:v="urn:schemas-microsoft-com:vml" xmlns:wp14="http://schemas.microsoft.com/office/word/2010/wordprocessingDrawing" xmlns:wp="http://schemas.openxmlformats.org/drawingml/2006/wordprocessingDrawing" xmlns:w10="urn:schemas-microsoft-com:office:word" xmlns:w="http://schemas.openxmlformats.org/wordprocessingml/2006/main" xmlns:w14="http://schemas.microsoft.com/office/word/2010/wordml" xmlns:w15="http://schemas.microsoft.com/office/word/2012/wordml" xmlns:w16cid="http://schemas.microsoft.com/office/word/2016/wordml/cid" xmlns:w16se="http://schemas.microsoft.com/office/word/2015/wordml/symex" xmlns:wpg="http://schemas.microsoft.com/office/word/2010/wordprocessingGroup" xmlns:wpi="http://schemas.microsoft.com/office/word/2010/wordprocessingInk" xmlns:wne="http://schemas.microsoft.com/office/word/2006/wordml" xmlns:wps="http://schemas.microsoft.com/office/word/2010/wordprocessingShape" mc:Ignorable="w14 w15 w16se w16cid wp14">
+<w:document xmlns:wpc="http://schemas.microsoft.com/office/word/2010/wordprocessingCanvas" xmlns:cx="http://schemas.microsoft.com/office/drawing/2014/chartex" xmlns:cx1="http://schemas.microsoft.com/office/drawing/2015/9/8/chartex" xmlns:cx2="http://schemas.microsoft.com/office/drawing/2015/10/21/chartex" xmlns:cx3="http://schemas.microsoft.com/office/drawing/2016/5/9/chartex" xmlns:cx4="http://schemas.microsoft.com/office/drawing/2016/5/10/chartex" xmlns:cx5="http://schemas.microsoft.com/office/drawing/2016/5/11/chartex" xmlns:cx6="http://schemas.microsoft.com/office/drawing/2016/5/12/chartex" xmlns:cx7="http://schemas.microsoft.com/office/drawing/2016/5/13/chartex" xmlns:cx8="http://schemas.microsoft.com/office/drawing/2016/5/14/chartex" xmlns:mc="http://schemas.openxmlformats.org/markup-compatibility/2006" xmlns:aink="http://schemas.microsoft.com/office/drawing/2016/ink" xmlns:am3d="http://schemas.microsoft.com/office/drawing/2017/model3d" xmlns:o="urn:schemas-microsoft-com:office:office" xmlns:r="http://schemas.openxmlformats.org/officeDocument/2006/relationships" xmlns:m="http://schemas.openxmlformats.org/officeDocument/2006/math" xmlns:v="urn:schemas-microsoft-com:vml" xmlns:wp14="http://schemas.microsoft.com/office/word/2010/wordprocessingDrawing" xmlns:wp="http://schemas.openxmlformats.org/drawingml/2006/wordprocessingDrawing" xmlns:w10="urn:schemas-microsoft-com:office:word" xmlns:w="http://schemas.openxmlformats.org/wordprocessingml/2006/main" xmlns:w14="http://schemas.microsoft.com/office/word/2010/wordml" xmlns:w15="http://schemas.microsoft.com/office/word/2012/wordml" xmlns:w16cex="http://schemas.microsoft.com/office/word/2018/wordml/cex" xmlns:w16cid="http://schemas.microsoft.com/office/word/2016/wordml/cid" xmlns:w16="http://schemas.microsoft.com/office/word/2018/wordml" xmlns:w16sdtdh="http://schemas.microsoft.com/office/word/2020/wordml/sdtdatahash" xmlns:w16se="http://schemas.microsoft.com/office/word/2015/wordml/symex" xmlns:wpg="http://schemas.microsoft.com/office/word/2010/wordprocessingGroup" xmlns:wpi="http://schemas.microsoft.com/office/word/2010/wordprocessingInk" xmlns:wne="http://schemas.microsoft.com/office/word/2006/wordml" xmlns:wps="http://schemas.microsoft.com/office/word/2010/wordprocessingShape" mc:Ignorable="w14 w15 w16se w16cid w16 w16cex w16sdtdh wp14">
   <w:body>
     <w:p>
       <w:pPr>
@@ -909,23 +909,35 @@
           <w:i/>
           <w:sz w:val="22"/>
         </w:rPr>
-        <w:t xml:space="preserve">Kleene </w:t>
-      </w:r>
-      <w:proofErr w:type="spellStart"/>
+        <w:t>Kleene</w:t>
+      </w:r>
       <w:r>
         <w:rPr>
           <w:i/>
           <w:sz w:val="22"/>
         </w:rPr>
-        <w:t>thm</w:t>
-      </w:r>
-      <w:proofErr w:type="spellEnd"/>
+        <w:t>’s</w:t>
+      </w:r>
       <w:r>
         <w:rPr>
           <w:i/>
           <w:sz w:val="22"/>
         </w:rPr>
-        <w:t xml:space="preserve">. holds because </w:t>
+        <w:t xml:space="preserve"> th</w:t>
+      </w:r>
+      <w:r>
+        <w:rPr>
+          <w:i/>
+          <w:sz w:val="22"/>
+        </w:rPr>
+        <w:t>eore</w:t>
+      </w:r>
+      <w:r>
+        <w:rPr>
+          <w:i/>
+          <w:sz w:val="22"/>
+        </w:rPr>
+        <w:t xml:space="preserve">m holds because </w:t>
       </w:r>
       <m:oMath>
         <m:r>
@@ -2018,15 +2030,8 @@
             </m:r>
           </m:e>
         </m:acc>
-        <m:r>
-          <w:rPr>
-            <w:rFonts w:ascii="Cambria Math" w:hAnsi="Cambria Math"/>
-            <w:sz w:val="22"/>
-          </w:rPr>
-          <m:t>(</m:t>
-        </m:r>
-        <m:sSup>
-          <m:sSupPr>
+        <m:d>
+          <m:dPr>
             <m:ctrlPr>
               <w:rPr>
                 <w:rFonts w:ascii="Cambria Math" w:hAnsi="Cambria Math"/>
@@ -2034,33 +2039,39 @@
                 <w:sz w:val="22"/>
               </w:rPr>
             </m:ctrlPr>
-          </m:sSupPr>
+          </m:dPr>
           <m:e>
-            <m:r>
-              <w:rPr>
-                <w:rFonts w:ascii="Cambria Math" w:hAnsi="Cambria Math"/>
-                <w:sz w:val="22"/>
-              </w:rPr>
-              <m:t>↪</m:t>
-            </m:r>
+            <m:sSup>
+              <m:sSupPr>
+                <m:ctrlPr>
+                  <w:rPr>
+                    <w:rFonts w:ascii="Cambria Math" w:hAnsi="Cambria Math"/>
+                    <w:i/>
+                    <w:sz w:val="22"/>
+                  </w:rPr>
+                </m:ctrlPr>
+              </m:sSupPr>
+              <m:e>
+                <m:r>
+                  <w:rPr>
+                    <w:rFonts w:ascii="Cambria Math" w:hAnsi="Cambria Math"/>
+                    <w:sz w:val="22"/>
+                  </w:rPr>
+                  <m:t>↪</m:t>
+                </m:r>
+              </m:e>
+              <m:sup>
+                <m:r>
+                  <w:rPr>
+                    <w:rFonts w:ascii="Cambria Math" w:hAnsi="Cambria Math"/>
+                    <w:sz w:val="22"/>
+                  </w:rPr>
+                  <m:t>#</m:t>
+                </m:r>
+              </m:sup>
+            </m:sSup>
           </m:e>
-          <m:sup>
-            <m:r>
-              <w:rPr>
-                <w:rFonts w:ascii="Cambria Math" w:hAnsi="Cambria Math"/>
-                <w:sz w:val="22"/>
-              </w:rPr>
-              <m:t>#</m:t>
-            </m:r>
-          </m:sup>
-        </m:sSup>
-        <m:r>
-          <w:rPr>
-            <w:rFonts w:ascii="Cambria Math" w:hAnsi="Cambria Math"/>
-            <w:sz w:val="22"/>
-          </w:rPr>
-          <m:t>)</m:t>
-        </m:r>
+        </m:d>
       </m:oMath>
       <w:r>
         <w:rPr>
@@ -2248,6 +2259,1169 @@
     <w:p>
       <w:pPr>
         <w:pStyle w:val="a6"/>
+        <w:spacing w:after="0"/>
+        <w:ind w:leftChars="0" w:left="400" w:firstLine="400"/>
+        <w:rPr>
+          <w:rFonts w:hint="eastAsia"/>
+          <w:sz w:val="22"/>
+        </w:rPr>
+      </w:pPr>
+      <w:r>
+        <w:rPr>
+          <w:rFonts w:hint="eastAsia"/>
+          <w:iCs/>
+          <w:sz w:val="22"/>
+        </w:rPr>
+        <w:t>1</w:t>
+      </w:r>
+      <w:r>
+        <w:rPr>
+          <w:iCs/>
+          <w:sz w:val="22"/>
+        </w:rPr>
+        <w:t xml:space="preserve">. </w:t>
+      </w:r>
+      <m:oMath>
+        <m:sSup>
+          <m:sSupPr>
+            <m:ctrlPr>
+              <w:rPr>
+                <w:rFonts w:ascii="Cambria Math" w:hAnsi="Cambria Math"/>
+                <w:i/>
+                <w:iCs/>
+                <w:sz w:val="22"/>
+              </w:rPr>
+            </m:ctrlPr>
+          </m:sSupPr>
+          <m:e>
+            <m:r>
+              <w:rPr>
+                <w:rFonts w:ascii="Cambria Math" w:hAnsi="Cambria Math"/>
+                <w:sz w:val="22"/>
+              </w:rPr>
+              <m:t>↪</m:t>
+            </m:r>
+          </m:e>
+          <m:sup>
+            <m:r>
+              <w:rPr>
+                <w:rFonts w:ascii="Cambria Math" w:hAnsi="Cambria Math"/>
+                <w:sz w:val="22"/>
+              </w:rPr>
+              <m:t>#</m:t>
+            </m:r>
+          </m:sup>
+        </m:sSup>
+        <m:r>
+          <w:rPr>
+            <w:rFonts w:ascii="Cambria Math" w:hAnsi="Cambria Math"/>
+            <w:sz w:val="22"/>
+          </w:rPr>
+          <m:t>⊆</m:t>
+        </m:r>
+        <m:d>
+          <m:dPr>
+            <m:ctrlPr>
+              <w:rPr>
+                <w:rFonts w:ascii="Cambria Math" w:hAnsi="Cambria Math"/>
+                <w:i/>
+                <w:iCs/>
+                <w:sz w:val="22"/>
+              </w:rPr>
+            </m:ctrlPr>
+          </m:dPr>
+          <m:e>
+            <m:r>
+              <m:rPr>
+                <m:scr m:val="double-struck"/>
+              </m:rPr>
+              <w:rPr>
+                <w:rFonts w:ascii="Cambria Math" w:hAnsi="Cambria Math"/>
+                <w:sz w:val="22"/>
+              </w:rPr>
+              <m:t>L×</m:t>
+            </m:r>
+            <m:sSup>
+              <m:sSupPr>
+                <m:ctrlPr>
+                  <w:rPr>
+                    <w:rFonts w:ascii="Cambria Math" w:hAnsi="Cambria Math"/>
+                    <w:i/>
+                    <w:iCs/>
+                    <w:sz w:val="22"/>
+                  </w:rPr>
+                </m:ctrlPr>
+              </m:sSupPr>
+              <m:e>
+                <m:r>
+                  <m:rPr>
+                    <m:scr m:val="double-struck"/>
+                  </m:rPr>
+                  <w:rPr>
+                    <w:rFonts w:ascii="Cambria Math" w:hAnsi="Cambria Math"/>
+                    <w:sz w:val="22"/>
+                  </w:rPr>
+                  <m:t>M</m:t>
+                </m:r>
+              </m:e>
+              <m:sup>
+                <m:r>
+                  <w:rPr>
+                    <w:rFonts w:ascii="Cambria Math" w:hAnsi="Cambria Math"/>
+                    <w:sz w:val="22"/>
+                  </w:rPr>
+                  <m:t>#</m:t>
+                </m:r>
+              </m:sup>
+            </m:sSup>
+          </m:e>
+        </m:d>
+        <m:r>
+          <w:rPr>
+            <w:rFonts w:ascii="Cambria Math" w:hAnsi="Cambria Math"/>
+            <w:sz w:val="22"/>
+          </w:rPr>
+          <m:t>×</m:t>
+        </m:r>
+        <m:r>
+          <m:rPr>
+            <m:scr m:val="double-struck"/>
+          </m:rPr>
+          <w:rPr>
+            <w:rFonts w:ascii="Cambria Math" w:hAnsi="Cambria Math"/>
+            <w:sz w:val="22"/>
+          </w:rPr>
+          <m:t>(L×</m:t>
+        </m:r>
+        <m:sSup>
+          <m:sSupPr>
+            <m:ctrlPr>
+              <w:rPr>
+                <w:rFonts w:ascii="Cambria Math" w:hAnsi="Cambria Math"/>
+                <w:i/>
+                <w:iCs/>
+                <w:sz w:val="22"/>
+              </w:rPr>
+            </m:ctrlPr>
+          </m:sSupPr>
+          <m:e>
+            <m:r>
+              <m:rPr>
+                <m:scr m:val="double-struck"/>
+              </m:rPr>
+              <w:rPr>
+                <w:rFonts w:ascii="Cambria Math" w:hAnsi="Cambria Math"/>
+                <w:sz w:val="22"/>
+              </w:rPr>
+              <m:t>M</m:t>
+            </m:r>
+          </m:e>
+          <m:sup>
+            <m:r>
+              <w:rPr>
+                <w:rFonts w:ascii="Cambria Math" w:hAnsi="Cambria Math"/>
+                <w:sz w:val="22"/>
+              </w:rPr>
+              <m:t>#</m:t>
+            </m:r>
+          </m:sup>
+        </m:sSup>
+        <m:r>
+          <w:rPr>
+            <w:rFonts w:ascii="Cambria Math" w:hAnsi="Cambria Math"/>
+            <w:sz w:val="22"/>
+          </w:rPr>
+          <m:t>)</m:t>
+        </m:r>
+      </m:oMath>
+      <w:r>
+        <w:rPr>
+          <w:iCs/>
+          <w:sz w:val="22"/>
+        </w:rPr>
+        <w:tab/>
+      </w:r>
+      <m:oMath>
+        <m:sSup>
+          <m:sSupPr>
+            <m:ctrlPr>
+              <w:rPr>
+                <w:rFonts w:ascii="Cambria Math" w:hAnsi="Cambria Math"/>
+                <w:i/>
+                <w:sz w:val="22"/>
+              </w:rPr>
+            </m:ctrlPr>
+          </m:sSupPr>
+          <m:e>
+            <m:r>
+              <w:rPr>
+                <w:rFonts w:ascii="Cambria Math" w:hAnsi="Cambria Math"/>
+                <w:sz w:val="22"/>
+              </w:rPr>
+              <m:t>↪</m:t>
+            </m:r>
+          </m:e>
+          <m:sup>
+            <m:r>
+              <w:rPr>
+                <w:rFonts w:ascii="Cambria Math" w:hAnsi="Cambria Math"/>
+                <w:sz w:val="22"/>
+              </w:rPr>
+              <m:t>#</m:t>
+            </m:r>
+          </m:sup>
+        </m:sSup>
+        <m:r>
+          <w:rPr>
+            <w:rFonts w:ascii="Cambria Math" w:hAnsi="Cambria Math"/>
+            <w:sz w:val="22"/>
+          </w:rPr>
+          <m:t>:</m:t>
+        </m:r>
+        <m:d>
+          <m:dPr>
+            <m:ctrlPr>
+              <w:rPr>
+                <w:rFonts w:ascii="Cambria Math" w:hAnsi="Cambria Math"/>
+                <w:i/>
+                <w:sz w:val="22"/>
+              </w:rPr>
+            </m:ctrlPr>
+          </m:dPr>
+          <m:e>
+            <m:r>
+              <m:rPr>
+                <m:scr m:val="double-struck"/>
+              </m:rPr>
+              <w:rPr>
+                <w:rFonts w:ascii="Cambria Math" w:hAnsi="Cambria Math"/>
+                <w:sz w:val="22"/>
+              </w:rPr>
+              <m:t>L×</m:t>
+            </m:r>
+            <m:sSup>
+              <m:sSupPr>
+                <m:ctrlPr>
+                  <w:rPr>
+                    <w:rFonts w:ascii="Cambria Math" w:hAnsi="Cambria Math"/>
+                    <w:i/>
+                    <w:sz w:val="22"/>
+                  </w:rPr>
+                </m:ctrlPr>
+              </m:sSupPr>
+              <m:e>
+                <m:r>
+                  <m:rPr>
+                    <m:scr m:val="double-struck"/>
+                  </m:rPr>
+                  <w:rPr>
+                    <w:rFonts w:ascii="Cambria Math" w:hAnsi="Cambria Math"/>
+                    <w:sz w:val="22"/>
+                  </w:rPr>
+                  <m:t>M</m:t>
+                </m:r>
+              </m:e>
+              <m:sup>
+                <m:r>
+                  <w:rPr>
+                    <w:rFonts w:ascii="Cambria Math" w:hAnsi="Cambria Math"/>
+                    <w:sz w:val="22"/>
+                  </w:rPr>
+                  <m:t>#</m:t>
+                </m:r>
+              </m:sup>
+            </m:sSup>
+          </m:e>
+        </m:d>
+        <m:r>
+          <w:rPr>
+            <w:rFonts w:ascii="Cambria Math" w:hAnsi="Cambria Math"/>
+            <w:sz w:val="22"/>
+          </w:rPr>
+          <m:t>→P(</m:t>
+        </m:r>
+        <m:r>
+          <m:rPr>
+            <m:scr m:val="double-struck"/>
+          </m:rPr>
+          <w:rPr>
+            <w:rFonts w:ascii="Cambria Math" w:hAnsi="Cambria Math"/>
+            <w:sz w:val="22"/>
+          </w:rPr>
+          <m:t>L×</m:t>
+        </m:r>
+        <m:sSup>
+          <m:sSupPr>
+            <m:ctrlPr>
+              <w:rPr>
+                <w:rFonts w:ascii="Cambria Math" w:hAnsi="Cambria Math"/>
+                <w:i/>
+                <w:sz w:val="22"/>
+              </w:rPr>
+            </m:ctrlPr>
+          </m:sSupPr>
+          <m:e>
+            <m:r>
+              <m:rPr>
+                <m:scr m:val="double-struck"/>
+              </m:rPr>
+              <w:rPr>
+                <w:rFonts w:ascii="Cambria Math" w:hAnsi="Cambria Math"/>
+                <w:sz w:val="22"/>
+              </w:rPr>
+              <m:t>M</m:t>
+            </m:r>
+          </m:e>
+          <m:sup>
+            <m:r>
+              <w:rPr>
+                <w:rFonts w:ascii="Cambria Math" w:hAnsi="Cambria Math"/>
+                <w:sz w:val="22"/>
+              </w:rPr>
+              <m:t>#</m:t>
+            </m:r>
+          </m:sup>
+        </m:sSup>
+        <m:r>
+          <w:rPr>
+            <w:rFonts w:ascii="Cambria Math" w:hAnsi="Cambria Math"/>
+            <w:sz w:val="22"/>
+          </w:rPr>
+          <m:t>)</m:t>
+        </m:r>
+      </m:oMath>
+    </w:p>
+    <w:p>
+      <w:pPr>
+        <w:pStyle w:val="a6"/>
+        <w:spacing w:after="0"/>
+        <w:ind w:leftChars="0" w:left="400" w:firstLine="400"/>
+        <w:rPr>
+          <w:sz w:val="22"/>
+        </w:rPr>
+      </w:pPr>
+      <w:r>
+        <w:rPr>
+          <w:rFonts w:hint="eastAsia"/>
+          <w:sz w:val="22"/>
+        </w:rPr>
+        <w:t>2</w:t>
+      </w:r>
+      <w:r>
+        <w:rPr>
+          <w:sz w:val="22"/>
+        </w:rPr>
+        <w:t xml:space="preserve">. </w:t>
+      </w:r>
+      <m:oMath>
+        <m:acc>
+          <m:accPr>
+            <m:chr m:val="̆"/>
+            <m:ctrlPr>
+              <w:rPr>
+                <w:rFonts w:ascii="Cambria Math" w:hAnsi="Cambria Math"/>
+                <w:i/>
+                <w:sz w:val="22"/>
+              </w:rPr>
+            </m:ctrlPr>
+          </m:accPr>
+          <m:e>
+            <m:r>
+              <w:rPr>
+                <w:rFonts w:ascii="Cambria Math" w:hAnsi="Cambria Math"/>
+                <w:sz w:val="22"/>
+              </w:rPr>
+              <m:t>P</m:t>
+            </m:r>
+          </m:e>
+        </m:acc>
+        <m:d>
+          <m:dPr>
+            <m:ctrlPr>
+              <w:rPr>
+                <w:rFonts w:ascii="Cambria Math" w:hAnsi="Cambria Math"/>
+                <w:i/>
+                <w:sz w:val="22"/>
+              </w:rPr>
+            </m:ctrlPr>
+          </m:dPr>
+          <m:e>
+            <m:sSup>
+              <m:sSupPr>
+                <m:ctrlPr>
+                  <w:rPr>
+                    <w:rFonts w:ascii="Cambria Math" w:hAnsi="Cambria Math"/>
+                    <w:i/>
+                    <w:sz w:val="22"/>
+                  </w:rPr>
+                </m:ctrlPr>
+              </m:sSupPr>
+              <m:e>
+                <m:r>
+                  <w:rPr>
+                    <w:rFonts w:ascii="Cambria Math" w:hAnsi="Cambria Math"/>
+                    <w:sz w:val="22"/>
+                  </w:rPr>
+                  <m:t>↪</m:t>
+                </m:r>
+              </m:e>
+              <m:sup>
+                <m:r>
+                  <w:rPr>
+                    <w:rFonts w:ascii="Cambria Math" w:hAnsi="Cambria Math"/>
+                    <w:sz w:val="22"/>
+                  </w:rPr>
+                  <m:t>#</m:t>
+                </m:r>
+              </m:sup>
+            </m:sSup>
+          </m:e>
+        </m:d>
+        <m:r>
+          <w:rPr>
+            <w:rFonts w:ascii="Cambria Math" w:hAnsi="Cambria Math"/>
+            <w:sz w:val="22"/>
+          </w:rPr>
+          <m:t>:P</m:t>
+        </m:r>
+        <m:d>
+          <m:dPr>
+            <m:ctrlPr>
+              <w:rPr>
+                <w:rFonts w:ascii="Cambria Math" w:hAnsi="Cambria Math"/>
+                <w:i/>
+                <w:sz w:val="22"/>
+              </w:rPr>
+            </m:ctrlPr>
+          </m:dPr>
+          <m:e>
+            <m:r>
+              <m:rPr>
+                <m:scr m:val="double-struck"/>
+              </m:rPr>
+              <w:rPr>
+                <w:rFonts w:ascii="Cambria Math" w:hAnsi="Cambria Math"/>
+                <w:sz w:val="22"/>
+              </w:rPr>
+              <m:t>L×</m:t>
+            </m:r>
+            <m:sSup>
+              <m:sSupPr>
+                <m:ctrlPr>
+                  <w:rPr>
+                    <w:rFonts w:ascii="Cambria Math" w:hAnsi="Cambria Math"/>
+                    <w:i/>
+                    <w:sz w:val="22"/>
+                  </w:rPr>
+                </m:ctrlPr>
+              </m:sSupPr>
+              <m:e>
+                <m:r>
+                  <m:rPr>
+                    <m:scr m:val="double-struck"/>
+                  </m:rPr>
+                  <w:rPr>
+                    <w:rFonts w:ascii="Cambria Math" w:hAnsi="Cambria Math"/>
+                    <w:sz w:val="22"/>
+                  </w:rPr>
+                  <m:t>M</m:t>
+                </m:r>
+              </m:e>
+              <m:sup>
+                <m:r>
+                  <w:rPr>
+                    <w:rFonts w:ascii="Cambria Math" w:hAnsi="Cambria Math"/>
+                    <w:sz w:val="22"/>
+                  </w:rPr>
+                  <m:t>#</m:t>
+                </m:r>
+              </m:sup>
+            </m:sSup>
+          </m:e>
+        </m:d>
+        <m:r>
+          <w:rPr>
+            <w:rFonts w:ascii="Cambria Math" w:hAnsi="Cambria Math"/>
+            <w:sz w:val="22"/>
+          </w:rPr>
+          <m:t>→</m:t>
+        </m:r>
+        <m:r>
+          <w:rPr>
+            <w:rFonts w:ascii="Cambria Math" w:hAnsi="Cambria Math"/>
+            <w:sz w:val="22"/>
+          </w:rPr>
+          <m:t>P(</m:t>
+        </m:r>
+        <m:r>
+          <m:rPr>
+            <m:scr m:val="double-struck"/>
+          </m:rPr>
+          <w:rPr>
+            <w:rFonts w:ascii="Cambria Math" w:hAnsi="Cambria Math"/>
+            <w:sz w:val="22"/>
+          </w:rPr>
+          <m:t>L×</m:t>
+        </m:r>
+        <m:sSup>
+          <m:sSupPr>
+            <m:ctrlPr>
+              <w:rPr>
+                <w:rFonts w:ascii="Cambria Math" w:hAnsi="Cambria Math"/>
+                <w:i/>
+                <w:sz w:val="22"/>
+              </w:rPr>
+            </m:ctrlPr>
+          </m:sSupPr>
+          <m:e>
+            <m:r>
+              <m:rPr>
+                <m:scr m:val="double-struck"/>
+              </m:rPr>
+              <w:rPr>
+                <w:rFonts w:ascii="Cambria Math" w:hAnsi="Cambria Math"/>
+                <w:sz w:val="22"/>
+              </w:rPr>
+              <m:t>M</m:t>
+            </m:r>
+          </m:e>
+          <m:sup>
+            <m:r>
+              <w:rPr>
+                <w:rFonts w:ascii="Cambria Math" w:hAnsi="Cambria Math"/>
+                <w:sz w:val="22"/>
+              </w:rPr>
+              <m:t>#</m:t>
+            </m:r>
+          </m:sup>
+        </m:sSup>
+        <m:r>
+          <w:rPr>
+            <w:rFonts w:ascii="Cambria Math" w:hAnsi="Cambria Math"/>
+            <w:sz w:val="22"/>
+          </w:rPr>
+          <m:t>)</m:t>
+        </m:r>
+      </m:oMath>
+    </w:p>
+    <w:p>
+      <w:pPr>
+        <w:pStyle w:val="a6"/>
+        <w:spacing w:after="0"/>
+        <w:ind w:leftChars="0" w:left="400" w:firstLine="400"/>
+        <w:rPr>
+          <w:sz w:val="22"/>
+        </w:rPr>
+      </w:pPr>
+      <w:r>
+        <w:rPr>
+          <w:sz w:val="22"/>
+        </w:rPr>
+        <w:t xml:space="preserve">3. </w:t>
+      </w:r>
+      <m:oMath>
+        <m:r>
+          <w:rPr>
+            <w:rFonts w:ascii="Cambria Math" w:hAnsi="Cambria Math"/>
+            <w:sz w:val="22"/>
+          </w:rPr>
+          <m:t>π:</m:t>
+        </m:r>
+        <m:r>
+          <w:rPr>
+            <w:rFonts w:ascii="Cambria Math" w:hAnsi="Cambria Math"/>
+            <w:sz w:val="22"/>
+          </w:rPr>
+          <m:t>P</m:t>
+        </m:r>
+        <m:d>
+          <m:dPr>
+            <m:ctrlPr>
+              <w:rPr>
+                <w:rFonts w:ascii="Cambria Math" w:hAnsi="Cambria Math"/>
+                <w:i/>
+                <w:sz w:val="22"/>
+              </w:rPr>
+            </m:ctrlPr>
+          </m:dPr>
+          <m:e>
+            <m:r>
+              <m:rPr>
+                <m:scr m:val="double-struck"/>
+              </m:rPr>
+              <w:rPr>
+                <w:rFonts w:ascii="Cambria Math" w:hAnsi="Cambria Math"/>
+                <w:sz w:val="22"/>
+              </w:rPr>
+              <m:t>L×</m:t>
+            </m:r>
+            <m:sSup>
+              <m:sSupPr>
+                <m:ctrlPr>
+                  <w:rPr>
+                    <w:rFonts w:ascii="Cambria Math" w:hAnsi="Cambria Math"/>
+                    <w:i/>
+                    <w:sz w:val="22"/>
+                  </w:rPr>
+                </m:ctrlPr>
+              </m:sSupPr>
+              <m:e>
+                <m:r>
+                  <m:rPr>
+                    <m:scr m:val="double-struck"/>
+                  </m:rPr>
+                  <w:rPr>
+                    <w:rFonts w:ascii="Cambria Math" w:hAnsi="Cambria Math"/>
+                    <w:sz w:val="22"/>
+                  </w:rPr>
+                  <m:t>M</m:t>
+                </m:r>
+              </m:e>
+              <m:sup>
+                <m:r>
+                  <w:rPr>
+                    <w:rFonts w:ascii="Cambria Math" w:hAnsi="Cambria Math"/>
+                    <w:sz w:val="22"/>
+                  </w:rPr>
+                  <m:t>#</m:t>
+                </m:r>
+              </m:sup>
+            </m:sSup>
+          </m:e>
+        </m:d>
+        <m:r>
+          <w:rPr>
+            <w:rFonts w:ascii="Cambria Math" w:hAnsi="Cambria Math"/>
+            <w:sz w:val="22"/>
+          </w:rPr>
+          <m:t>→</m:t>
+        </m:r>
+        <m:r>
+          <w:rPr>
+            <w:rFonts w:ascii="Cambria Math" w:hAnsi="Cambria Math"/>
+            <w:sz w:val="22"/>
+          </w:rPr>
+          <m:t>P</m:t>
+        </m:r>
+        <m:r>
+          <w:rPr>
+            <w:rFonts w:ascii="Cambria Math" w:hAnsi="Cambria Math"/>
+            <w:sz w:val="22"/>
+          </w:rPr>
+          <m:t>(</m:t>
+        </m:r>
+        <m:r>
+          <m:rPr>
+            <m:scr m:val="double-struck"/>
+          </m:rPr>
+          <w:rPr>
+            <w:rFonts w:ascii="Cambria Math" w:hAnsi="Cambria Math"/>
+            <w:sz w:val="22"/>
+          </w:rPr>
+          <m:t>L×</m:t>
+        </m:r>
+        <m:r>
+          <w:rPr>
+            <w:rFonts w:ascii="Cambria Math" w:hAnsi="Cambria Math"/>
+            <w:sz w:val="22"/>
+          </w:rPr>
+          <m:t>P(</m:t>
+        </m:r>
+        <m:sSup>
+          <m:sSupPr>
+            <m:ctrlPr>
+              <w:rPr>
+                <w:rFonts w:ascii="Cambria Math" w:hAnsi="Cambria Math"/>
+                <w:i/>
+                <w:sz w:val="22"/>
+              </w:rPr>
+            </m:ctrlPr>
+          </m:sSupPr>
+          <m:e>
+            <m:r>
+              <m:rPr>
+                <m:scr m:val="double-struck"/>
+              </m:rPr>
+              <w:rPr>
+                <w:rFonts w:ascii="Cambria Math" w:hAnsi="Cambria Math"/>
+                <w:sz w:val="22"/>
+              </w:rPr>
+              <m:t>M</m:t>
+            </m:r>
+          </m:e>
+          <m:sup>
+            <m:r>
+              <w:rPr>
+                <w:rFonts w:ascii="Cambria Math" w:hAnsi="Cambria Math"/>
+                <w:sz w:val="22"/>
+              </w:rPr>
+              <m:t>#</m:t>
+            </m:r>
+          </m:sup>
+        </m:sSup>
+        <m:r>
+          <w:rPr>
+            <w:rFonts w:ascii="Cambria Math" w:hAnsi="Cambria Math"/>
+            <w:sz w:val="22"/>
+          </w:rPr>
+          <m:t>))</m:t>
+        </m:r>
+      </m:oMath>
+      <w:r>
+        <w:rPr>
+          <w:sz w:val="22"/>
+        </w:rPr>
+        <w:tab/>
+        <w:t>This function partitions the input based on label</w:t>
+      </w:r>
+    </w:p>
+    <w:p>
+      <w:pPr>
+        <w:pStyle w:val="a6"/>
+        <w:spacing w:after="0"/>
+        <w:ind w:leftChars="0" w:left="400" w:firstLine="400"/>
+        <w:rPr>
+          <w:sz w:val="22"/>
+        </w:rPr>
+      </w:pPr>
+      <w:r>
+        <w:rPr>
+          <w:rFonts w:hint="eastAsia"/>
+          <w:sz w:val="22"/>
+        </w:rPr>
+        <w:t>4</w:t>
+      </w:r>
+      <w:r>
+        <w:rPr>
+          <w:sz w:val="22"/>
+        </w:rPr>
+        <w:t xml:space="preserve">. </w:t>
+      </w:r>
+      <m:oMath>
+        <m:d>
+          <m:dPr>
+            <m:ctrlPr>
+              <w:rPr>
+                <w:rFonts w:ascii="Cambria Math" w:hAnsi="Cambria Math"/>
+                <w:i/>
+                <w:sz w:val="22"/>
+              </w:rPr>
+            </m:ctrlPr>
+          </m:dPr>
+          <m:e>
+            <m:r>
+              <w:rPr>
+                <w:rFonts w:ascii="Cambria Math" w:hAnsi="Cambria Math"/>
+                <w:sz w:val="22"/>
+              </w:rPr>
+              <m:t>id,</m:t>
+            </m:r>
+            <m:sSubSup>
+              <m:sSubSupPr>
+                <m:ctrlPr>
+                  <w:rPr>
+                    <w:rFonts w:ascii="Cambria Math" w:hAnsi="Cambria Math"/>
+                    <w:i/>
+                    <w:sz w:val="22"/>
+                  </w:rPr>
+                </m:ctrlPr>
+              </m:sSubSupPr>
+              <m:e>
+                <m:r>
+                  <w:rPr>
+                    <w:rFonts w:ascii="Cambria Math" w:hAnsi="Cambria Math"/>
+                    <w:sz w:val="22"/>
+                  </w:rPr>
+                  <m:t>∪</m:t>
+                </m:r>
+              </m:e>
+              <m:sub>
+                <m:r>
+                  <w:rPr>
+                    <w:rFonts w:ascii="Cambria Math" w:hAnsi="Cambria Math"/>
+                    <w:sz w:val="22"/>
+                  </w:rPr>
+                  <m:t>M</m:t>
+                </m:r>
+              </m:sub>
+              <m:sup>
+                <m:r>
+                  <w:rPr>
+                    <w:rFonts w:ascii="Cambria Math" w:hAnsi="Cambria Math"/>
+                    <w:sz w:val="22"/>
+                  </w:rPr>
+                  <m:t>#</m:t>
+                </m:r>
+              </m:sup>
+            </m:sSubSup>
+          </m:e>
+        </m:d>
+        <m:r>
+          <w:rPr>
+            <w:rFonts w:ascii="Cambria Math" w:hAnsi="Cambria Math"/>
+            <w:sz w:val="22"/>
+          </w:rPr>
+          <m:t>:</m:t>
+        </m:r>
+        <m:d>
+          <m:dPr>
+            <m:ctrlPr>
+              <w:rPr>
+                <w:rFonts w:ascii="Cambria Math" w:hAnsi="Cambria Math"/>
+                <w:i/>
+                <w:sz w:val="22"/>
+              </w:rPr>
+            </m:ctrlPr>
+          </m:dPr>
+          <m:e>
+            <m:r>
+              <m:rPr>
+                <m:scr m:val="double-struck"/>
+              </m:rPr>
+              <w:rPr>
+                <w:rFonts w:ascii="Cambria Math" w:hAnsi="Cambria Math"/>
+                <w:sz w:val="22"/>
+              </w:rPr>
+              <m:t>L×</m:t>
+            </m:r>
+            <m:r>
+              <w:rPr>
+                <w:rFonts w:ascii="Cambria Math" w:hAnsi="Cambria Math"/>
+                <w:sz w:val="22"/>
+              </w:rPr>
+              <m:t>P</m:t>
+            </m:r>
+            <m:d>
+              <m:dPr>
+                <m:ctrlPr>
+                  <w:rPr>
+                    <w:rFonts w:ascii="Cambria Math" w:hAnsi="Cambria Math"/>
+                    <w:i/>
+                    <w:sz w:val="22"/>
+                  </w:rPr>
+                </m:ctrlPr>
+              </m:dPr>
+              <m:e>
+                <m:sSup>
+                  <m:sSupPr>
+                    <m:ctrlPr>
+                      <w:rPr>
+                        <w:rFonts w:ascii="Cambria Math" w:hAnsi="Cambria Math"/>
+                        <w:i/>
+                        <w:sz w:val="22"/>
+                      </w:rPr>
+                    </m:ctrlPr>
+                  </m:sSupPr>
+                  <m:e>
+                    <m:r>
+                      <m:rPr>
+                        <m:scr m:val="double-struck"/>
+                      </m:rPr>
+                      <w:rPr>
+                        <w:rFonts w:ascii="Cambria Math" w:hAnsi="Cambria Math"/>
+                        <w:sz w:val="22"/>
+                      </w:rPr>
+                      <m:t>M</m:t>
+                    </m:r>
+                  </m:e>
+                  <m:sup>
+                    <m:r>
+                      <w:rPr>
+                        <w:rFonts w:ascii="Cambria Math" w:hAnsi="Cambria Math"/>
+                        <w:sz w:val="22"/>
+                      </w:rPr>
+                      <m:t>#</m:t>
+                    </m:r>
+                  </m:sup>
+                </m:sSup>
+              </m:e>
+            </m:d>
+          </m:e>
+        </m:d>
+        <m:r>
+          <m:rPr>
+            <m:scr m:val="double-struck"/>
+          </m:rPr>
+          <w:rPr>
+            <w:rFonts w:ascii="Cambria Math" w:hAnsi="Cambria Math"/>
+            <w:sz w:val="22"/>
+          </w:rPr>
+          <m:t>→(L×</m:t>
+        </m:r>
+        <m:sSup>
+          <m:sSupPr>
+            <m:ctrlPr>
+              <w:rPr>
+                <w:rFonts w:ascii="Cambria Math" w:hAnsi="Cambria Math"/>
+                <w:i/>
+                <w:sz w:val="22"/>
+              </w:rPr>
+            </m:ctrlPr>
+          </m:sSupPr>
+          <m:e>
+            <m:r>
+              <m:rPr>
+                <m:scr m:val="double-struck"/>
+              </m:rPr>
+              <w:rPr>
+                <w:rFonts w:ascii="Cambria Math" w:hAnsi="Cambria Math"/>
+                <w:sz w:val="22"/>
+              </w:rPr>
+              <m:t>M</m:t>
+            </m:r>
+          </m:e>
+          <m:sup>
+            <m:r>
+              <w:rPr>
+                <w:rFonts w:ascii="Cambria Math" w:hAnsi="Cambria Math"/>
+                <w:sz w:val="22"/>
+              </w:rPr>
+              <m:t>#</m:t>
+            </m:r>
+          </m:sup>
+        </m:sSup>
+        <m:r>
+          <w:rPr>
+            <w:rFonts w:ascii="Cambria Math" w:hAnsi="Cambria Math"/>
+            <w:sz w:val="22"/>
+          </w:rPr>
+          <m:t>)</m:t>
+        </m:r>
+      </m:oMath>
+    </w:p>
+    <w:p>
+      <w:pPr>
+        <w:pStyle w:val="a6"/>
+        <w:spacing w:after="0"/>
+        <w:ind w:leftChars="0" w:left="400" w:firstLine="400"/>
+        <w:rPr>
+          <w:rFonts w:hint="eastAsia"/>
+          <w:sz w:val="22"/>
+        </w:rPr>
+      </w:pPr>
+      <w:r>
+        <w:rPr>
+          <w:sz w:val="22"/>
+        </w:rPr>
+        <w:lastRenderedPageBreak/>
+        <w:t>5</w:t>
+      </w:r>
+      <w:r>
+        <w:rPr>
+          <w:sz w:val="22"/>
+        </w:rPr>
+        <w:t xml:space="preserve">. </w:t>
+      </w:r>
+      <m:oMath>
+        <m:r>
+          <w:rPr>
+            <w:rFonts w:ascii="Cambria Math" w:hAnsi="Cambria Math"/>
+            <w:sz w:val="22"/>
+          </w:rPr>
+          <m:t>P</m:t>
+        </m:r>
+        <m:d>
+          <m:dPr>
+            <m:ctrlPr>
+              <w:rPr>
+                <w:rFonts w:ascii="Cambria Math" w:hAnsi="Cambria Math"/>
+                <w:i/>
+                <w:sz w:val="22"/>
+              </w:rPr>
+            </m:ctrlPr>
+          </m:dPr>
+          <m:e>
+            <m:r>
+              <w:rPr>
+                <w:rFonts w:ascii="Cambria Math" w:hAnsi="Cambria Math"/>
+                <w:sz w:val="22"/>
+              </w:rPr>
+              <m:t>id,</m:t>
+            </m:r>
+            <m:sSubSup>
+              <m:sSubSupPr>
+                <m:ctrlPr>
+                  <w:rPr>
+                    <w:rFonts w:ascii="Cambria Math" w:hAnsi="Cambria Math"/>
+                    <w:i/>
+                    <w:sz w:val="22"/>
+                  </w:rPr>
+                </m:ctrlPr>
+              </m:sSubSupPr>
+              <m:e>
+                <m:r>
+                  <w:rPr>
+                    <w:rFonts w:ascii="Cambria Math" w:hAnsi="Cambria Math"/>
+                    <w:sz w:val="22"/>
+                  </w:rPr>
+                  <m:t>∪</m:t>
+                </m:r>
+              </m:e>
+              <m:sub>
+                <m:r>
+                  <w:rPr>
+                    <w:rFonts w:ascii="Cambria Math" w:hAnsi="Cambria Math"/>
+                    <w:sz w:val="22"/>
+                  </w:rPr>
+                  <m:t>M</m:t>
+                </m:r>
+              </m:sub>
+              <m:sup>
+                <m:r>
+                  <w:rPr>
+                    <w:rFonts w:ascii="Cambria Math" w:hAnsi="Cambria Math"/>
+                    <w:sz w:val="22"/>
+                  </w:rPr>
+                  <m:t>#</m:t>
+                </m:r>
+              </m:sup>
+            </m:sSubSup>
+          </m:e>
+        </m:d>
+        <m:r>
+          <w:rPr>
+            <w:rFonts w:ascii="Cambria Math" w:hAnsi="Cambria Math"/>
+            <w:sz w:val="22"/>
+          </w:rPr>
+          <m:t>:</m:t>
+        </m:r>
+        <m:r>
+          <w:rPr>
+            <w:rFonts w:ascii="Cambria Math" w:hAnsi="Cambria Math"/>
+            <w:sz w:val="22"/>
+          </w:rPr>
+          <m:t>P</m:t>
+        </m:r>
+        <m:d>
+          <m:dPr>
+            <m:ctrlPr>
+              <w:rPr>
+                <w:rFonts w:ascii="Cambria Math" w:hAnsi="Cambria Math"/>
+                <w:i/>
+                <w:sz w:val="22"/>
+              </w:rPr>
+            </m:ctrlPr>
+          </m:dPr>
+          <m:e>
+            <m:r>
+              <m:rPr>
+                <m:scr m:val="double-struck"/>
+              </m:rPr>
+              <w:rPr>
+                <w:rFonts w:ascii="Cambria Math" w:hAnsi="Cambria Math"/>
+                <w:sz w:val="22"/>
+              </w:rPr>
+              <m:t>L×</m:t>
+            </m:r>
+            <m:r>
+              <w:rPr>
+                <w:rFonts w:ascii="Cambria Math" w:hAnsi="Cambria Math"/>
+                <w:sz w:val="22"/>
+              </w:rPr>
+              <m:t>P(</m:t>
+            </m:r>
+            <m:sSup>
+              <m:sSupPr>
+                <m:ctrlPr>
+                  <w:rPr>
+                    <w:rFonts w:ascii="Cambria Math" w:hAnsi="Cambria Math"/>
+                    <w:i/>
+                    <w:sz w:val="22"/>
+                  </w:rPr>
+                </m:ctrlPr>
+              </m:sSupPr>
+              <m:e>
+                <m:r>
+                  <m:rPr>
+                    <m:scr m:val="double-struck"/>
+                  </m:rPr>
+                  <w:rPr>
+                    <w:rFonts w:ascii="Cambria Math" w:hAnsi="Cambria Math"/>
+                    <w:sz w:val="22"/>
+                  </w:rPr>
+                  <m:t>M</m:t>
+                </m:r>
+              </m:e>
+              <m:sup>
+                <m:r>
+                  <w:rPr>
+                    <w:rFonts w:ascii="Cambria Math" w:hAnsi="Cambria Math"/>
+                    <w:sz w:val="22"/>
+                  </w:rPr>
+                  <m:t>#</m:t>
+                </m:r>
+              </m:sup>
+            </m:sSup>
+            <m:r>
+              <w:rPr>
+                <w:rFonts w:ascii="Cambria Math" w:hAnsi="Cambria Math"/>
+                <w:sz w:val="22"/>
+              </w:rPr>
+              <m:t>)</m:t>
+            </m:r>
+          </m:e>
+        </m:d>
+        <m:r>
+          <w:rPr>
+            <w:rFonts w:ascii="Cambria Math" w:hAnsi="Cambria Math"/>
+            <w:sz w:val="22"/>
+          </w:rPr>
+          <m:t>×P(</m:t>
+        </m:r>
+        <m:r>
+          <m:rPr>
+            <m:scr m:val="double-struck"/>
+          </m:rPr>
+          <w:rPr>
+            <w:rFonts w:ascii="Cambria Math" w:hAnsi="Cambria Math"/>
+            <w:sz w:val="22"/>
+          </w:rPr>
+          <m:t>L×</m:t>
+        </m:r>
+        <m:sSup>
+          <m:sSupPr>
+            <m:ctrlPr>
+              <w:rPr>
+                <w:rFonts w:ascii="Cambria Math" w:hAnsi="Cambria Math"/>
+                <w:i/>
+                <w:sz w:val="22"/>
+              </w:rPr>
+            </m:ctrlPr>
+          </m:sSupPr>
+          <m:e>
+            <m:r>
+              <m:rPr>
+                <m:scr m:val="double-struck"/>
+              </m:rPr>
+              <w:rPr>
+                <w:rFonts w:ascii="Cambria Math" w:hAnsi="Cambria Math"/>
+                <w:sz w:val="22"/>
+              </w:rPr>
+              <m:t>M</m:t>
+            </m:r>
+          </m:e>
+          <m:sup>
+            <m:r>
+              <w:rPr>
+                <w:rFonts w:ascii="Cambria Math" w:hAnsi="Cambria Math"/>
+                <w:sz w:val="22"/>
+              </w:rPr>
+              <m:t>#</m:t>
+            </m:r>
+          </m:sup>
+        </m:sSup>
+        <m:r>
+          <w:rPr>
+            <w:rFonts w:ascii="Cambria Math" w:hAnsi="Cambria Math"/>
+            <w:sz w:val="22"/>
+          </w:rPr>
+          <m:t>)</m:t>
+        </m:r>
+      </m:oMath>
+    </w:p>
+    <w:p>
+      <w:pPr>
+        <w:pStyle w:val="a6"/>
         <w:numPr>
           <w:ilvl w:val="0"/>
           <w:numId w:val="4"/>
@@ -2255,12 +3429,705 @@
         <w:spacing w:after="0"/>
         <w:ind w:leftChars="0"/>
         <w:rPr>
+          <w:iCs/>
+          <w:sz w:val="22"/>
+        </w:rPr>
+      </w:pPr>
+      <w:r>
+        <w:rPr>
+          <w:iCs/>
+          <w:sz w:val="22"/>
+        </w:rPr>
+        <w:t>soundness</w:t>
+      </w:r>
+      <w:r>
+        <w:rPr>
+          <w:iCs/>
+          <w:sz w:val="22"/>
+        </w:rPr>
+        <w:t xml:space="preserve"> of abstract transition</w:t>
+      </w:r>
+      <w:r>
+        <w:rPr>
+          <w:iCs/>
+          <w:sz w:val="22"/>
+        </w:rPr>
+        <w:t xml:space="preserve"> = </w:t>
+      </w:r>
+      <m:oMath>
+        <m:acc>
+          <m:accPr>
+            <m:chr m:val="̆"/>
+            <m:ctrlPr>
+              <w:rPr>
+                <w:rFonts w:ascii="Cambria Math" w:hAnsi="Cambria Math"/>
+                <w:i/>
+                <w:iCs/>
+                <w:sz w:val="22"/>
+              </w:rPr>
+            </m:ctrlPr>
+          </m:accPr>
+          <m:e>
+            <m:r>
+              <w:rPr>
+                <w:rFonts w:ascii="Cambria Math" w:hAnsi="Cambria Math"/>
+                <w:sz w:val="22"/>
+              </w:rPr>
+              <m:t>P</m:t>
+            </m:r>
+          </m:e>
+        </m:acc>
+        <m:d>
+          <m:dPr>
+            <m:ctrlPr>
+              <w:rPr>
+                <w:rFonts w:ascii="Cambria Math" w:hAnsi="Cambria Math"/>
+                <w:i/>
+                <w:iCs/>
+                <w:sz w:val="22"/>
+              </w:rPr>
+            </m:ctrlPr>
+          </m:dPr>
+          <m:e>
+            <m:r>
+              <w:rPr>
+                <w:rFonts w:ascii="Cambria Math" w:hAnsi="Cambria Math"/>
+                <w:sz w:val="22"/>
+              </w:rPr>
+              <m:t>↪</m:t>
+            </m:r>
+          </m:e>
+        </m:d>
+        <m:r>
+          <w:rPr>
+            <w:rFonts w:ascii="Cambria Math" w:hAnsi="Cambria Math"/>
+            <w:sz w:val="22"/>
+          </w:rPr>
+          <m:t>∘γ⊆γ∘</m:t>
+        </m:r>
+        <m:acc>
+          <m:accPr>
+            <m:chr m:val="̆"/>
+            <m:ctrlPr>
+              <w:rPr>
+                <w:rFonts w:ascii="Cambria Math" w:hAnsi="Cambria Math"/>
+                <w:i/>
+                <w:iCs/>
+                <w:sz w:val="22"/>
+              </w:rPr>
+            </m:ctrlPr>
+          </m:accPr>
+          <m:e>
+            <m:r>
+              <w:rPr>
+                <w:rFonts w:ascii="Cambria Math" w:hAnsi="Cambria Math"/>
+                <w:sz w:val="22"/>
+              </w:rPr>
+              <m:t>P</m:t>
+            </m:r>
+          </m:e>
+        </m:acc>
+        <m:r>
+          <w:rPr>
+            <w:rFonts w:ascii="Cambria Math" w:hAnsi="Cambria Math"/>
+            <w:sz w:val="22"/>
+          </w:rPr>
+          <m:t>(</m:t>
+        </m:r>
+        <m:sSup>
+          <m:sSupPr>
+            <m:ctrlPr>
+              <w:rPr>
+                <w:rFonts w:ascii="Cambria Math" w:hAnsi="Cambria Math"/>
+                <w:i/>
+                <w:iCs/>
+                <w:sz w:val="22"/>
+              </w:rPr>
+            </m:ctrlPr>
+          </m:sSupPr>
+          <m:e>
+            <m:r>
+              <w:rPr>
+                <w:rFonts w:ascii="Cambria Math" w:hAnsi="Cambria Math"/>
+                <w:sz w:val="22"/>
+              </w:rPr>
+              <m:t>↪</m:t>
+            </m:r>
+          </m:e>
+          <m:sup>
+            <m:r>
+              <w:rPr>
+                <w:rFonts w:ascii="Cambria Math" w:hAnsi="Cambria Math"/>
+                <w:sz w:val="22"/>
+              </w:rPr>
+              <m:t>#</m:t>
+            </m:r>
+          </m:sup>
+        </m:sSup>
+        <m:r>
+          <w:rPr>
+            <w:rFonts w:ascii="Cambria Math" w:hAnsi="Cambria Math"/>
+            <w:sz w:val="22"/>
+          </w:rPr>
+          <m:t>)</m:t>
+        </m:r>
+      </m:oMath>
+    </w:p>
+    <w:p>
+      <w:pPr>
+        <w:pStyle w:val="a6"/>
+        <w:spacing w:after="0"/>
+        <w:ind w:leftChars="0"/>
+        <w:rPr>
+          <w:rFonts w:hint="eastAsia"/>
           <w:i/>
           <w:sz w:val="22"/>
         </w:rPr>
       </w:pPr>
-      <w:bookmarkStart w:id="0" w:name="_GoBack"/>
-      <w:bookmarkEnd w:id="0"/>
+      <w:r>
+        <w:rPr>
+          <w:rFonts w:hint="eastAsia"/>
+          <w:i/>
+          <w:sz w:val="22"/>
+        </w:rPr>
+        <w:t>n</w:t>
+      </w:r>
+      <w:r>
+        <w:rPr>
+          <w:i/>
+          <w:sz w:val="22"/>
+        </w:rPr>
+        <w:t xml:space="preserve">ote. </w:t>
+      </w:r>
+      <m:oMath>
+        <m:acc>
+          <m:accPr>
+            <m:chr m:val="̆"/>
+            <m:ctrlPr>
+              <w:rPr>
+                <w:rFonts w:ascii="Cambria Math" w:hAnsi="Cambria Math"/>
+                <w:i/>
+                <w:sz w:val="22"/>
+              </w:rPr>
+            </m:ctrlPr>
+          </m:accPr>
+          <m:e>
+            <m:r>
+              <w:rPr>
+                <w:rFonts w:ascii="Cambria Math" w:hAnsi="Cambria Math"/>
+                <w:sz w:val="22"/>
+              </w:rPr>
+              <m:t>P</m:t>
+            </m:r>
+          </m:e>
+        </m:acc>
+      </m:oMath>
+      <w:r>
+        <w:rPr>
+          <w:rFonts w:hint="eastAsia"/>
+          <w:i/>
+          <w:sz w:val="22"/>
+        </w:rPr>
+        <w:t xml:space="preserve"> </w:t>
+      </w:r>
+      <w:r>
+        <w:rPr>
+          <w:i/>
+          <w:sz w:val="22"/>
+        </w:rPr>
+        <w:t>means we’re handling abstraction of set of states, not just single state.</w:t>
+      </w:r>
+    </w:p>
+    <w:p>
+      <w:pPr>
+        <w:pStyle w:val="a6"/>
+        <w:numPr>
+          <w:ilvl w:val="0"/>
+          <w:numId w:val="4"/>
+        </w:numPr>
+        <w:spacing w:after="0"/>
+        <w:ind w:leftChars="0"/>
+        <w:rPr>
+          <w:iCs/>
+          <w:sz w:val="22"/>
+        </w:rPr>
+      </w:pPr>
+      <w:r>
+        <w:rPr>
+          <w:rFonts w:hint="eastAsia"/>
+          <w:iCs/>
+          <w:sz w:val="22"/>
+        </w:rPr>
+        <w:t>s</w:t>
+      </w:r>
+      <w:r>
+        <w:rPr>
+          <w:iCs/>
+          <w:sz w:val="22"/>
+        </w:rPr>
+        <w:t>oundness of abstract union =</w:t>
+      </w:r>
+      <m:oMath>
+        <m:r>
+          <w:rPr>
+            <w:rFonts w:ascii="Cambria Math" w:hAnsi="Cambria Math"/>
+            <w:sz w:val="22"/>
+          </w:rPr>
+          <m:t>∪∘</m:t>
+        </m:r>
+        <m:d>
+          <m:dPr>
+            <m:ctrlPr>
+              <w:rPr>
+                <w:rFonts w:ascii="Cambria Math" w:hAnsi="Cambria Math"/>
+                <w:i/>
+                <w:iCs/>
+                <w:sz w:val="22"/>
+              </w:rPr>
+            </m:ctrlPr>
+          </m:dPr>
+          <m:e>
+            <m:r>
+              <w:rPr>
+                <w:rFonts w:ascii="Cambria Math" w:hAnsi="Cambria Math"/>
+                <w:sz w:val="22"/>
+              </w:rPr>
+              <m:t>γ,γ</m:t>
+            </m:r>
+          </m:e>
+        </m:d>
+        <m:r>
+          <w:rPr>
+            <w:rFonts w:ascii="Cambria Math" w:hAnsi="Cambria Math"/>
+            <w:sz w:val="22"/>
+          </w:rPr>
+          <m:t>⊆γ∘</m:t>
+        </m:r>
+        <m:sSup>
+          <m:sSupPr>
+            <m:ctrlPr>
+              <w:rPr>
+                <w:rFonts w:ascii="Cambria Math" w:hAnsi="Cambria Math"/>
+                <w:i/>
+                <w:iCs/>
+                <w:sz w:val="22"/>
+              </w:rPr>
+            </m:ctrlPr>
+          </m:sSupPr>
+          <m:e>
+            <m:r>
+              <w:rPr>
+                <w:rFonts w:ascii="Cambria Math" w:hAnsi="Cambria Math"/>
+                <w:sz w:val="22"/>
+              </w:rPr>
+              <m:t>∪</m:t>
+            </m:r>
+          </m:e>
+          <m:sup>
+            <m:r>
+              <w:rPr>
+                <w:rFonts w:ascii="Cambria Math" w:hAnsi="Cambria Math"/>
+                <w:sz w:val="22"/>
+              </w:rPr>
+              <m:t>#</m:t>
+            </m:r>
+          </m:sup>
+        </m:sSup>
+      </m:oMath>
+    </w:p>
+    <w:p>
+      <w:pPr>
+        <w:pStyle w:val="a6"/>
+        <w:spacing w:after="0"/>
+        <w:ind w:leftChars="0"/>
+        <w:rPr>
+          <w:i/>
+          <w:sz w:val="22"/>
+        </w:rPr>
+      </w:pPr>
+      <w:r>
+        <w:rPr>
+          <w:rFonts w:hint="eastAsia"/>
+          <w:i/>
+          <w:sz w:val="22"/>
+        </w:rPr>
+        <w:t>n</w:t>
+      </w:r>
+      <w:r>
+        <w:rPr>
+          <w:i/>
+          <w:sz w:val="22"/>
+        </w:rPr>
+        <w:t>ote. abstract union must cover all state of union of concretization</w:t>
+      </w:r>
+    </w:p>
+    <w:p>
+      <w:pPr>
+        <w:pStyle w:val="a6"/>
+        <w:numPr>
+          <w:ilvl w:val="0"/>
+          <w:numId w:val="4"/>
+        </w:numPr>
+        <w:spacing w:after="0"/>
+        <w:ind w:leftChars="0"/>
+        <w:rPr>
+          <w:iCs/>
+          <w:sz w:val="22"/>
+        </w:rPr>
+      </w:pPr>
+      <w:r>
+        <w:rPr>
+          <w:rFonts w:hint="eastAsia"/>
+          <w:iCs/>
+          <w:sz w:val="22"/>
+        </w:rPr>
+        <w:t>H</w:t>
+      </w:r>
+      <w:r>
+        <w:rPr>
+          <w:iCs/>
+          <w:sz w:val="22"/>
+        </w:rPr>
+        <w:t>ow to make sound static analysis =</w:t>
+      </w:r>
+    </w:p>
+    <w:p>
+      <w:pPr>
+        <w:pStyle w:val="a6"/>
+        <w:spacing w:after="0"/>
+        <w:ind w:leftChars="0"/>
+        <w:rPr>
+          <w:iCs/>
+          <w:sz w:val="22"/>
+        </w:rPr>
+      </w:pPr>
+      <w:r>
+        <w:rPr>
+          <w:rFonts w:hint="eastAsia"/>
+          <w:iCs/>
+          <w:sz w:val="22"/>
+        </w:rPr>
+        <w:t>1</w:t>
+      </w:r>
+      <w:r>
+        <w:rPr>
+          <w:iCs/>
+          <w:sz w:val="22"/>
+        </w:rPr>
+        <w:t>. Define set of memory and set of labels. Set of labels is fixed and finite.</w:t>
+      </w:r>
+    </w:p>
+    <w:p>
+      <w:pPr>
+        <w:pStyle w:val="a6"/>
+        <w:spacing w:after="0"/>
+        <w:ind w:leftChars="0"/>
+        <w:rPr>
+          <w:iCs/>
+          <w:sz w:val="22"/>
+        </w:rPr>
+      </w:pPr>
+      <w:r>
+        <w:rPr>
+          <w:rFonts w:hint="eastAsia"/>
+          <w:iCs/>
+          <w:sz w:val="22"/>
+        </w:rPr>
+        <w:t>2</w:t>
+      </w:r>
+      <w:r>
+        <w:rPr>
+          <w:iCs/>
+          <w:sz w:val="22"/>
+        </w:rPr>
+        <w:t>. Define concrete domain and semantics.</w:t>
+      </w:r>
+    </w:p>
+    <w:p>
+      <w:pPr>
+        <w:pStyle w:val="a6"/>
+        <w:spacing w:after="0"/>
+        <w:ind w:leftChars="0"/>
+        <w:rPr>
+          <w:iCs/>
+          <w:sz w:val="22"/>
+        </w:rPr>
+      </w:pPr>
+      <w:r>
+        <w:rPr>
+          <w:rFonts w:hint="eastAsia"/>
+          <w:iCs/>
+          <w:sz w:val="22"/>
+        </w:rPr>
+        <w:t>3</w:t>
+      </w:r>
+      <w:r>
+        <w:rPr>
+          <w:iCs/>
+          <w:sz w:val="22"/>
+        </w:rPr>
+        <w:t>. Define abstract domain and semantics</w:t>
+      </w:r>
+    </w:p>
+    <w:p>
+      <w:pPr>
+        <w:pStyle w:val="a6"/>
+        <w:spacing w:after="0"/>
+        <w:ind w:leftChars="0"/>
+        <w:rPr>
+          <w:iCs/>
+          <w:sz w:val="22"/>
+        </w:rPr>
+      </w:pPr>
+      <w:r>
+        <w:rPr>
+          <w:rFonts w:hint="eastAsia"/>
+          <w:iCs/>
+          <w:sz w:val="22"/>
+        </w:rPr>
+        <w:t>4</w:t>
+      </w:r>
+      <w:r>
+        <w:rPr>
+          <w:iCs/>
+          <w:sz w:val="22"/>
+        </w:rPr>
+        <w:t xml:space="preserve">. Check </w:t>
+      </w:r>
+      <m:oMath>
+        <m:sSup>
+          <m:sSupPr>
+            <m:ctrlPr>
+              <w:rPr>
+                <w:rFonts w:ascii="Cambria Math" w:hAnsi="Cambria Math"/>
+                <w:i/>
+                <w:iCs/>
+                <w:sz w:val="22"/>
+              </w:rPr>
+            </m:ctrlPr>
+          </m:sSupPr>
+          <m:e>
+            <m:r>
+              <w:rPr>
+                <w:rFonts w:ascii="Cambria Math" w:hAnsi="Cambria Math"/>
+                <w:sz w:val="22"/>
+              </w:rPr>
+              <m:t>S</m:t>
+            </m:r>
+          </m:e>
+          <m:sup>
+            <m:r>
+              <w:rPr>
+                <w:rFonts w:ascii="Cambria Math" w:hAnsi="Cambria Math"/>
+                <w:sz w:val="22"/>
+              </w:rPr>
+              <m:t>#</m:t>
+            </m:r>
+          </m:sup>
+        </m:sSup>
+      </m:oMath>
+      <w:r>
+        <w:rPr>
+          <w:rFonts w:hint="eastAsia"/>
+          <w:iCs/>
+          <w:sz w:val="22"/>
+        </w:rPr>
+        <w:t xml:space="preserve"> </w:t>
+      </w:r>
+      <w:r>
+        <w:rPr>
+          <w:iCs/>
+          <w:sz w:val="22"/>
+        </w:rPr>
+        <w:t xml:space="preserve">and </w:t>
+      </w:r>
+      <m:oMath>
+        <m:sSup>
+          <m:sSupPr>
+            <m:ctrlPr>
+              <w:rPr>
+                <w:rFonts w:ascii="Cambria Math" w:hAnsi="Cambria Math"/>
+                <w:i/>
+                <w:iCs/>
+                <w:sz w:val="22"/>
+              </w:rPr>
+            </m:ctrlPr>
+          </m:sSupPr>
+          <m:e>
+            <m:r>
+              <w:rPr>
+                <w:rFonts w:ascii="Cambria Math" w:hAnsi="Cambria Math"/>
+                <w:sz w:val="22"/>
+              </w:rPr>
+              <m:t>M</m:t>
+            </m:r>
+          </m:e>
+          <m:sup>
+            <m:r>
+              <w:rPr>
+                <w:rFonts w:ascii="Cambria Math" w:hAnsi="Cambria Math"/>
+                <w:sz w:val="22"/>
+              </w:rPr>
+              <m:t>#</m:t>
+            </m:r>
+          </m:sup>
+        </m:sSup>
+      </m:oMath>
+      <w:r>
+        <w:rPr>
+          <w:rFonts w:hint="eastAsia"/>
+          <w:iCs/>
+          <w:sz w:val="22"/>
+        </w:rPr>
+        <w:t xml:space="preserve"> </w:t>
+      </w:r>
+      <w:r>
+        <w:rPr>
+          <w:iCs/>
+          <w:sz w:val="22"/>
+        </w:rPr>
+        <w:t>are complete partial order set, and make Galois connection.</w:t>
+      </w:r>
+    </w:p>
+    <w:p>
+      <w:pPr>
+        <w:pStyle w:val="a6"/>
+        <w:spacing w:after="0"/>
+        <w:ind w:leftChars="0"/>
+        <w:rPr>
+          <w:iCs/>
+          <w:sz w:val="22"/>
+        </w:rPr>
+      </w:pPr>
+      <w:r>
+        <w:rPr>
+          <w:iCs/>
+          <w:sz w:val="22"/>
+        </w:rPr>
+        <w:t>5. Check soundness of abstract transition and abstract union</w:t>
+      </w:r>
+    </w:p>
+    <w:p>
+      <w:pPr>
+        <w:pStyle w:val="a6"/>
+        <w:spacing w:after="0"/>
+        <w:ind w:leftChars="0"/>
+        <w:rPr>
+          <w:iCs/>
+          <w:sz w:val="22"/>
+        </w:rPr>
+      </w:pPr>
+      <w:r>
+        <w:rPr>
+          <w:rFonts w:hint="eastAsia"/>
+          <w:iCs/>
+          <w:sz w:val="22"/>
+        </w:rPr>
+        <w:t>6</w:t>
+      </w:r>
+      <w:r>
+        <w:rPr>
+          <w:iCs/>
+          <w:sz w:val="22"/>
+        </w:rPr>
+        <w:t>. Choose finite height or widening. It will form sound static analysis.</w:t>
+      </w:r>
+    </w:p>
+    <w:p>
+      <w:pPr>
+        <w:pStyle w:val="a6"/>
+        <w:numPr>
+          <w:ilvl w:val="0"/>
+          <w:numId w:val="4"/>
+        </w:numPr>
+        <w:spacing w:after="0"/>
+        <w:ind w:leftChars="0"/>
+        <w:rPr>
+          <w:iCs/>
+          <w:sz w:val="22"/>
+        </w:rPr>
+      </w:pPr>
+      <w:r>
+        <w:rPr>
+          <w:rFonts w:hint="eastAsia"/>
+          <w:iCs/>
+          <w:sz w:val="22"/>
+        </w:rPr>
+        <w:t>S</w:t>
+      </w:r>
+      <w:r>
+        <w:rPr>
+          <w:iCs/>
+          <w:sz w:val="22"/>
+        </w:rPr>
+        <w:t xml:space="preserve">ome skill for widening = </w:t>
+      </w:r>
+    </w:p>
+    <w:p>
+      <w:pPr>
+        <w:pStyle w:val="a6"/>
+        <w:spacing w:after="0"/>
+        <w:ind w:leftChars="0"/>
+        <w:rPr>
+          <w:iCs/>
+          <w:sz w:val="22"/>
+        </w:rPr>
+      </w:pPr>
+      <w:r>
+        <w:rPr>
+          <w:iCs/>
+          <w:sz w:val="22"/>
+        </w:rPr>
+        <w:t xml:space="preserve">1. </w:t>
+      </w:r>
+      <w:r>
+        <w:rPr>
+          <w:iCs/>
+          <w:sz w:val="22"/>
+        </w:rPr>
+        <w:t xml:space="preserve">use </w:t>
+      </w:r>
+      <w:r>
+        <w:rPr>
+          <w:iCs/>
+          <w:sz w:val="22"/>
+        </w:rPr>
+        <w:t>worklist</w:t>
+      </w:r>
+      <w:r>
+        <w:rPr>
+          <w:iCs/>
+          <w:sz w:val="22"/>
+        </w:rPr>
+        <w:t xml:space="preserve"> to prevent rescan not necessary labels</w:t>
+      </w:r>
+    </w:p>
+    <w:p>
+      <w:pPr>
+        <w:pStyle w:val="a6"/>
+        <w:spacing w:after="0"/>
+        <w:ind w:leftChars="0"/>
+        <w:rPr>
+          <w:rFonts w:hint="eastAsia"/>
+          <w:iCs/>
+          <w:sz w:val="22"/>
+        </w:rPr>
+      </w:pPr>
+      <w:r>
+        <w:rPr>
+          <w:rFonts w:hint="eastAsia"/>
+          <w:iCs/>
+          <w:sz w:val="22"/>
+        </w:rPr>
+        <w:t>2</w:t>
+      </w:r>
+      <w:r>
+        <w:rPr>
+          <w:iCs/>
+          <w:sz w:val="22"/>
+        </w:rPr>
+        <w:t>. use widening only for loop and use upper bound union for other labels</w:t>
+      </w:r>
     </w:p>
     <w:sectPr>
       <w:pgSz w:w="11906" w:h="16838"/>
@@ -2273,7 +4140,7 @@
 </file>
 
 <file path=word/endnotes.xml><?xml version="1.0" encoding="utf-8"?>
-<w:endnotes xmlns:wpc="http://schemas.microsoft.com/office/word/2010/wordprocessingCanvas" xmlns:cx="http://schemas.microsoft.com/office/drawing/2014/chartex" xmlns:cx1="http://schemas.microsoft.com/office/drawing/2015/9/8/chartex" xmlns:cx2="http://schemas.microsoft.com/office/drawing/2015/10/21/chartex" xmlns:cx3="http://schemas.microsoft.com/office/drawing/2016/5/9/chartex" xmlns:cx4="http://schemas.microsoft.com/office/drawing/2016/5/10/chartex" xmlns:cx5="http://schemas.microsoft.com/office/drawing/2016/5/11/chartex" xmlns:cx6="http://schemas.microsoft.com/office/drawing/2016/5/12/chartex" xmlns:cx7="http://schemas.microsoft.com/office/drawing/2016/5/13/chartex" xmlns:cx8="http://schemas.microsoft.com/office/drawing/2016/5/14/chartex" xmlns:mc="http://schemas.openxmlformats.org/markup-compatibility/2006" xmlns:aink="http://schemas.microsoft.com/office/drawing/2016/ink" xmlns:am3d="http://schemas.microsoft.com/office/drawing/2017/model3d" xmlns:o="urn:schemas-microsoft-com:office:office" xmlns:r="http://schemas.openxmlformats.org/officeDocument/2006/relationships" xmlns:m="http://schemas.openxmlformats.org/officeDocument/2006/math" xmlns:v="urn:schemas-microsoft-com:vml" xmlns:wp14="http://schemas.microsoft.com/office/word/2010/wordprocessingDrawing" xmlns:wp="http://schemas.openxmlformats.org/drawingml/2006/wordprocessingDrawing" xmlns:w10="urn:schemas-microsoft-com:office:word" xmlns:w="http://schemas.openxmlformats.org/wordprocessingml/2006/main" xmlns:w14="http://schemas.microsoft.com/office/word/2010/wordml" xmlns:w15="http://schemas.microsoft.com/office/word/2012/wordml" xmlns:w16cid="http://schemas.microsoft.com/office/word/2016/wordml/cid" xmlns:w16se="http://schemas.microsoft.com/office/word/2015/wordml/symex" xmlns:wpg="http://schemas.microsoft.com/office/word/2010/wordprocessingGroup" xmlns:wpi="http://schemas.microsoft.com/office/word/2010/wordprocessingInk" xmlns:wne="http://schemas.microsoft.com/office/word/2006/wordml" xmlns:wps="http://schemas.microsoft.com/office/word/2010/wordprocessingShape" mc:Ignorable="w14 w15 w16se w16cid wp14">
+<w:endnotes xmlns:wpc="http://schemas.microsoft.com/office/word/2010/wordprocessingCanvas" xmlns:cx="http://schemas.microsoft.com/office/drawing/2014/chartex" xmlns:cx1="http://schemas.microsoft.com/office/drawing/2015/9/8/chartex" xmlns:cx2="http://schemas.microsoft.com/office/drawing/2015/10/21/chartex" xmlns:cx3="http://schemas.microsoft.com/office/drawing/2016/5/9/chartex" xmlns:cx4="http://schemas.microsoft.com/office/drawing/2016/5/10/chartex" xmlns:cx5="http://schemas.microsoft.com/office/drawing/2016/5/11/chartex" xmlns:cx6="http://schemas.microsoft.com/office/drawing/2016/5/12/chartex" xmlns:cx7="http://schemas.microsoft.com/office/drawing/2016/5/13/chartex" xmlns:cx8="http://schemas.microsoft.com/office/drawing/2016/5/14/chartex" xmlns:mc="http://schemas.openxmlformats.org/markup-compatibility/2006" xmlns:aink="http://schemas.microsoft.com/office/drawing/2016/ink" xmlns:am3d="http://schemas.microsoft.com/office/drawing/2017/model3d" xmlns:o="urn:schemas-microsoft-com:office:office" xmlns:r="http://schemas.openxmlformats.org/officeDocument/2006/relationships" xmlns:m="http://schemas.openxmlformats.org/officeDocument/2006/math" xmlns:v="urn:schemas-microsoft-com:vml" xmlns:wp14="http://schemas.microsoft.com/office/word/2010/wordprocessingDrawing" xmlns:wp="http://schemas.openxmlformats.org/drawingml/2006/wordprocessingDrawing" xmlns:w10="urn:schemas-microsoft-com:office:word" xmlns:w="http://schemas.openxmlformats.org/wordprocessingml/2006/main" xmlns:w14="http://schemas.microsoft.com/office/word/2010/wordml" xmlns:w15="http://schemas.microsoft.com/office/word/2012/wordml" xmlns:w16cex="http://schemas.microsoft.com/office/word/2018/wordml/cex" xmlns:w16cid="http://schemas.microsoft.com/office/word/2016/wordml/cid" xmlns:w16="http://schemas.microsoft.com/office/word/2018/wordml" xmlns:w16sdtdh="http://schemas.microsoft.com/office/word/2020/wordml/sdtdatahash" xmlns:w16se="http://schemas.microsoft.com/office/word/2015/wordml/symex" xmlns:wpg="http://schemas.microsoft.com/office/word/2010/wordprocessingGroup" xmlns:wpi="http://schemas.microsoft.com/office/word/2010/wordprocessingInk" xmlns:wne="http://schemas.microsoft.com/office/word/2006/wordml" xmlns:wps="http://schemas.microsoft.com/office/word/2010/wordprocessingShape" mc:Ignorable="w14 w15 w16se w16cid w16 w16cex w16sdtdh wp14">
   <w:endnote w:type="separator" w:id="-1">
     <w:p>
       <w:pPr>
@@ -2298,7 +4165,7 @@
 </file>
 
 <file path=word/footnotes.xml><?xml version="1.0" encoding="utf-8"?>
-<w:footnotes xmlns:wpc="http://schemas.microsoft.com/office/word/2010/wordprocessingCanvas" xmlns:cx="http://schemas.microsoft.com/office/drawing/2014/chartex" xmlns:cx1="http://schemas.microsoft.com/office/drawing/2015/9/8/chartex" xmlns:cx2="http://schemas.microsoft.com/office/drawing/2015/10/21/chartex" xmlns:cx3="http://schemas.microsoft.com/office/drawing/2016/5/9/chartex" xmlns:cx4="http://schemas.microsoft.com/office/drawing/2016/5/10/chartex" xmlns:cx5="http://schemas.microsoft.com/office/drawing/2016/5/11/chartex" xmlns:cx6="http://schemas.microsoft.com/office/drawing/2016/5/12/chartex" xmlns:cx7="http://schemas.microsoft.com/office/drawing/2016/5/13/chartex" xmlns:cx8="http://schemas.microsoft.com/office/drawing/2016/5/14/chartex" xmlns:mc="http://schemas.openxmlformats.org/markup-compatibility/2006" xmlns:aink="http://schemas.microsoft.com/office/drawing/2016/ink" xmlns:am3d="http://schemas.microsoft.com/office/drawing/2017/model3d" xmlns:o="urn:schemas-microsoft-com:office:office" xmlns:r="http://schemas.openxmlformats.org/officeDocument/2006/relationships" xmlns:m="http://schemas.openxmlformats.org/officeDocument/2006/math" xmlns:v="urn:schemas-microsoft-com:vml" xmlns:wp14="http://schemas.microsoft.com/office/word/2010/wordprocessingDrawing" xmlns:wp="http://schemas.openxmlformats.org/drawingml/2006/wordprocessingDrawing" xmlns:w10="urn:schemas-microsoft-com:office:word" xmlns:w="http://schemas.openxmlformats.org/wordprocessingml/2006/main" xmlns:w14="http://schemas.microsoft.com/office/word/2010/wordml" xmlns:w15="http://schemas.microsoft.com/office/word/2012/wordml" xmlns:w16cid="http://schemas.microsoft.com/office/word/2016/wordml/cid" xmlns:w16se="http://schemas.microsoft.com/office/word/2015/wordml/symex" xmlns:wpg="http://schemas.microsoft.com/office/word/2010/wordprocessingGroup" xmlns:wpi="http://schemas.microsoft.com/office/word/2010/wordprocessingInk" xmlns:wne="http://schemas.microsoft.com/office/word/2006/wordml" xmlns:wps="http://schemas.microsoft.com/office/word/2010/wordprocessingShape" mc:Ignorable="w14 w15 w16se w16cid wp14">
+<w:footnotes xmlns:wpc="http://schemas.microsoft.com/office/word/2010/wordprocessingCanvas" xmlns:cx="http://schemas.microsoft.com/office/drawing/2014/chartex" xmlns:cx1="http://schemas.microsoft.com/office/drawing/2015/9/8/chartex" xmlns:cx2="http://schemas.microsoft.com/office/drawing/2015/10/21/chartex" xmlns:cx3="http://schemas.microsoft.com/office/drawing/2016/5/9/chartex" xmlns:cx4="http://schemas.microsoft.com/office/drawing/2016/5/10/chartex" xmlns:cx5="http://schemas.microsoft.com/office/drawing/2016/5/11/chartex" xmlns:cx6="http://schemas.microsoft.com/office/drawing/2016/5/12/chartex" xmlns:cx7="http://schemas.microsoft.com/office/drawing/2016/5/13/chartex" xmlns:cx8="http://schemas.microsoft.com/office/drawing/2016/5/14/chartex" xmlns:mc="http://schemas.openxmlformats.org/markup-compatibility/2006" xmlns:aink="http://schemas.microsoft.com/office/drawing/2016/ink" xmlns:am3d="http://schemas.microsoft.com/office/drawing/2017/model3d" xmlns:o="urn:schemas-microsoft-com:office:office" xmlns:r="http://schemas.openxmlformats.org/officeDocument/2006/relationships" xmlns:m="http://schemas.openxmlformats.org/officeDocument/2006/math" xmlns:v="urn:schemas-microsoft-com:vml" xmlns:wp14="http://schemas.microsoft.com/office/word/2010/wordprocessingDrawing" xmlns:wp="http://schemas.openxmlformats.org/drawingml/2006/wordprocessingDrawing" xmlns:w10="urn:schemas-microsoft-com:office:word" xmlns:w="http://schemas.openxmlformats.org/wordprocessingml/2006/main" xmlns:w14="http://schemas.microsoft.com/office/word/2010/wordml" xmlns:w15="http://schemas.microsoft.com/office/word/2012/wordml" xmlns:w16cex="http://schemas.microsoft.com/office/word/2018/wordml/cex" xmlns:w16cid="http://schemas.microsoft.com/office/word/2016/wordml/cid" xmlns:w16="http://schemas.microsoft.com/office/word/2018/wordml" xmlns:w16sdtdh="http://schemas.microsoft.com/office/word/2020/wordml/sdtdatahash" xmlns:w16se="http://schemas.microsoft.com/office/word/2015/wordml/symex" xmlns:wpg="http://schemas.microsoft.com/office/word/2010/wordprocessingGroup" xmlns:wpi="http://schemas.microsoft.com/office/word/2010/wordprocessingInk" xmlns:wne="http://schemas.microsoft.com/office/word/2006/wordml" xmlns:wps="http://schemas.microsoft.com/office/word/2010/wordprocessingShape" mc:Ignorable="w14 w15 w16se w16cid w16 w16cex w16sdtdh wp14">
   <w:footnote w:type="separator" w:id="-1">
     <w:p>
       <w:pPr>
@@ -2323,7 +4190,7 @@
 </file>
 
 <file path=word/numbering.xml><?xml version="1.0" encoding="utf-8"?>
-<w:numbering xmlns:wpc="http://schemas.microsoft.com/office/word/2010/wordprocessingCanvas" xmlns:cx="http://schemas.microsoft.com/office/drawing/2014/chartex" xmlns:cx1="http://schemas.microsoft.com/office/drawing/2015/9/8/chartex" xmlns:cx2="http://schemas.microsoft.com/office/drawing/2015/10/21/chartex" xmlns:cx3="http://schemas.microsoft.com/office/drawing/2016/5/9/chartex" xmlns:cx4="http://schemas.microsoft.com/office/drawing/2016/5/10/chartex" xmlns:cx5="http://schemas.microsoft.com/office/drawing/2016/5/11/chartex" xmlns:cx6="http://schemas.microsoft.com/office/drawing/2016/5/12/chartex" xmlns:cx7="http://schemas.microsoft.com/office/drawing/2016/5/13/chartex" xmlns:cx8="http://schemas.microsoft.com/office/drawing/2016/5/14/chartex" xmlns:mc="http://schemas.openxmlformats.org/markup-compatibility/2006" xmlns:aink="http://schemas.microsoft.com/office/drawing/2016/ink" xmlns:am3d="http://schemas.microsoft.com/office/drawing/2017/model3d" xmlns:o="urn:schemas-microsoft-com:office:office" xmlns:r="http://schemas.openxmlformats.org/officeDocument/2006/relationships" xmlns:m="http://schemas.openxmlformats.org/officeDocument/2006/math" xmlns:v="urn:schemas-microsoft-com:vml" xmlns:wp14="http://schemas.microsoft.com/office/word/2010/wordprocessingDrawing" xmlns:wp="http://schemas.openxmlformats.org/drawingml/2006/wordprocessingDrawing" xmlns:w10="urn:schemas-microsoft-com:office:word" xmlns:w="http://schemas.openxmlformats.org/wordprocessingml/2006/main" xmlns:w14="http://schemas.microsoft.com/office/word/2010/wordml" xmlns:w15="http://schemas.microsoft.com/office/word/2012/wordml" xmlns:w16cid="http://schemas.microsoft.com/office/word/2016/wordml/cid" xmlns:w16se="http://schemas.microsoft.com/office/word/2015/wordml/symex" xmlns:wpg="http://schemas.microsoft.com/office/word/2010/wordprocessingGroup" xmlns:wpi="http://schemas.microsoft.com/office/word/2010/wordprocessingInk" xmlns:wne="http://schemas.microsoft.com/office/word/2006/wordml" xmlns:wps="http://schemas.microsoft.com/office/word/2010/wordprocessingShape" mc:Ignorable="w14 w15 w16se w16cid wp14">
+<w:numbering xmlns:wpc="http://schemas.microsoft.com/office/word/2010/wordprocessingCanvas" xmlns:cx="http://schemas.microsoft.com/office/drawing/2014/chartex" xmlns:cx1="http://schemas.microsoft.com/office/drawing/2015/9/8/chartex" xmlns:cx2="http://schemas.microsoft.com/office/drawing/2015/10/21/chartex" xmlns:cx3="http://schemas.microsoft.com/office/drawing/2016/5/9/chartex" xmlns:cx4="http://schemas.microsoft.com/office/drawing/2016/5/10/chartex" xmlns:cx5="http://schemas.microsoft.com/office/drawing/2016/5/11/chartex" xmlns:cx6="http://schemas.microsoft.com/office/drawing/2016/5/12/chartex" xmlns:cx7="http://schemas.microsoft.com/office/drawing/2016/5/13/chartex" xmlns:cx8="http://schemas.microsoft.com/office/drawing/2016/5/14/chartex" xmlns:mc="http://schemas.openxmlformats.org/markup-compatibility/2006" xmlns:aink="http://schemas.microsoft.com/office/drawing/2016/ink" xmlns:am3d="http://schemas.microsoft.com/office/drawing/2017/model3d" xmlns:o="urn:schemas-microsoft-com:office:office" xmlns:r="http://schemas.openxmlformats.org/officeDocument/2006/relationships" xmlns:m="http://schemas.openxmlformats.org/officeDocument/2006/math" xmlns:v="urn:schemas-microsoft-com:vml" xmlns:wp14="http://schemas.microsoft.com/office/word/2010/wordprocessingDrawing" xmlns:wp="http://schemas.openxmlformats.org/drawingml/2006/wordprocessingDrawing" xmlns:w10="urn:schemas-microsoft-com:office:word" xmlns:w="http://schemas.openxmlformats.org/wordprocessingml/2006/main" xmlns:w14="http://schemas.microsoft.com/office/word/2010/wordml" xmlns:w15="http://schemas.microsoft.com/office/word/2012/wordml" xmlns:w16cex="http://schemas.microsoft.com/office/word/2018/wordml/cex" xmlns:w16cid="http://schemas.microsoft.com/office/word/2016/wordml/cid" xmlns:w16="http://schemas.microsoft.com/office/word/2018/wordml" xmlns:w16sdtdh="http://schemas.microsoft.com/office/word/2020/wordml/sdtdatahash" xmlns:w16se="http://schemas.microsoft.com/office/word/2015/wordml/symex" xmlns:wpg="http://schemas.microsoft.com/office/word/2010/wordprocessingGroup" xmlns:wpi="http://schemas.microsoft.com/office/word/2010/wordprocessingInk" xmlns:wne="http://schemas.microsoft.com/office/word/2006/wordml" xmlns:wps="http://schemas.microsoft.com/office/word/2010/wordprocessingShape" mc:Ignorable="w14 w15 w16se w16cid w16 w16cex w16sdtdh wp14">
   <w:abstractNum w:abstractNumId="0" w15:restartNumberingAfterBreak="0">
     <w:nsid w:val="0D4307B1"/>
     <w:multiLevelType w:val="hybridMultilevel"/>
@@ -2666,7 +4533,7 @@
   <w:abstractNum w:abstractNumId="3" w15:restartNumberingAfterBreak="0">
     <w:nsid w:val="5E3D1D87"/>
     <w:multiLevelType w:val="hybridMultilevel"/>
-    <w:tmpl w:val="6942821C"/>
+    <w:tmpl w:val="8EF01C0C"/>
     <w:lvl w:ilvl="0" w:tplc="37E6DE9C">
       <w:start w:val="1"/>
       <w:numFmt w:val="bullet"/>
@@ -2679,7 +4546,7 @@
         <w:rFonts w:ascii="Wingdings" w:hAnsi="Wingdings" w:hint="default"/>
       </w:rPr>
     </w:lvl>
-    <w:lvl w:ilvl="1" w:tplc="04090003" w:tentative="1">
+    <w:lvl w:ilvl="1" w:tplc="04090003">
       <w:start w:val="1"/>
       <w:numFmt w:val="bullet"/>
       <w:lvlText w:val=""/>
@@ -2792,7 +4659,7 @@
 </file>
 
 <file path=word/styles.xml><?xml version="1.0" encoding="utf-8"?>
-<w:styles xmlns:mc="http://schemas.openxmlformats.org/markup-compatibility/2006" xmlns:r="http://schemas.openxmlformats.org/officeDocument/2006/relationships" xmlns:w="http://schemas.openxmlformats.org/wordprocessingml/2006/main" xmlns:w14="http://schemas.microsoft.com/office/word/2010/wordml" xmlns:w15="http://schemas.microsoft.com/office/word/2012/wordml" xmlns:w16cid="http://schemas.microsoft.com/office/word/2016/wordml/cid" xmlns:w16se="http://schemas.microsoft.com/office/word/2015/wordml/symex" mc:Ignorable="w14 w15 w16se w16cid">
+<w:styles xmlns:mc="http://schemas.openxmlformats.org/markup-compatibility/2006" xmlns:r="http://schemas.openxmlformats.org/officeDocument/2006/relationships" xmlns:w="http://schemas.openxmlformats.org/wordprocessingml/2006/main" xmlns:w14="http://schemas.microsoft.com/office/word/2010/wordml" xmlns:w15="http://schemas.microsoft.com/office/word/2012/wordml" xmlns:w16cex="http://schemas.microsoft.com/office/word/2018/wordml/cex" xmlns:w16cid="http://schemas.microsoft.com/office/word/2016/wordml/cid" xmlns:w16="http://schemas.microsoft.com/office/word/2018/wordml" xmlns:w16sdtdh="http://schemas.microsoft.com/office/word/2020/wordml/sdtdatahash" xmlns:w16se="http://schemas.microsoft.com/office/word/2015/wordml/symex" mc:Ignorable="w14 w15 w16se w16cid w16 w16cex w16sdtdh">
   <w:docDefaults>
     <w:rPrDefault>
       <w:rPr>
@@ -2809,7 +4676,7 @@
       </w:pPr>
     </w:pPrDefault>
   </w:docDefaults>
-  <w:latentStyles w:defLockedState="0" w:defUIPriority="99" w:defSemiHidden="0" w:defUnhideWhenUsed="0" w:defQFormat="0" w:count="375">
+  <w:latentStyles w:defLockedState="0" w:defUIPriority="99" w:defSemiHidden="0" w:defUnhideWhenUsed="0" w:defQFormat="0" w:count="376">
     <w:lsdException w:name="Normal" w:uiPriority="0" w:qFormat="1"/>
     <w:lsdException w:name="heading 1" w:uiPriority="9" w:qFormat="1"/>
     <w:lsdException w:name="heading 2" w:semiHidden="1" w:uiPriority="9" w:unhideWhenUsed="1" w:qFormat="1"/>
@@ -2915,7 +4782,6 @@
     <w:lsdException w:name="HTML Sample" w:semiHidden="1" w:unhideWhenUsed="1"/>
     <w:lsdException w:name="HTML Typewriter" w:semiHidden="1" w:unhideWhenUsed="1"/>
     <w:lsdException w:name="HTML Variable" w:semiHidden="1" w:unhideWhenUsed="1"/>
-    <w:lsdException w:name="Normal Table" w:semiHidden="1" w:unhideWhenUsed="1"/>
     <w:lsdException w:name="annotation subject" w:semiHidden="1" w:unhideWhenUsed="1"/>
     <w:lsdException w:name="No List" w:semiHidden="1" w:unhideWhenUsed="1"/>
     <w:lsdException w:name="Outline List 1" w:semiHidden="1" w:unhideWhenUsed="1"/>
@@ -2962,10 +4828,8 @@
     <w:lsdException w:name="Table Subtle 2" w:semiHidden="1" w:unhideWhenUsed="1"/>
     <w:lsdException w:name="Table Web 1" w:semiHidden="1" w:unhideWhenUsed="1"/>
     <w:lsdException w:name="Table Web 2" w:semiHidden="1" w:unhideWhenUsed="1"/>
-    <w:lsdException w:name="Table Web 3" w:semiHidden="1" w:unhideWhenUsed="1"/>
     <w:lsdException w:name="Balloon Text" w:semiHidden="1" w:unhideWhenUsed="1"/>
     <w:lsdException w:name="Table Grid" w:uiPriority="39"/>
-    <w:lsdException w:name="Table Theme" w:semiHidden="1" w:unhideWhenUsed="1"/>
     <w:lsdException w:name="Placeholder Text" w:semiHidden="1"/>
     <w:lsdException w:name="No Spacing" w:uiPriority="1" w:qFormat="1"/>
     <w:lsdException w:name="Light Shading" w:uiPriority="60"/>
@@ -3185,6 +5049,7 @@
     <w:lsdException w:name="Smart Hyperlink" w:semiHidden="1" w:unhideWhenUsed="1"/>
     <w:lsdException w:name="Hashtag" w:semiHidden="1" w:unhideWhenUsed="1"/>
     <w:lsdException w:name="Unresolved Mention" w:semiHidden="1" w:unhideWhenUsed="1"/>
+    <w:lsdException w:name="Smart Link" w:semiHidden="1" w:unhideWhenUsed="1"/>
   </w:latentStyles>
   <w:style w:type="paragraph" w:default="1" w:styleId="a">
     <w:name w:val="Normal"/>
